--- a/xv6/multithreading.docx
+++ b/xv6/multithreading.docx
@@ -44,21 +44,7 @@
           <w:rFonts w:eastAsia="等线" w:hint="eastAsia"/>
           <w:lang w:eastAsia="zh-CN"/>
         </w:rPr>
-        <w:t>本实验将带你熟悉多线程。你将实现线程</w:t>
-      </w:r>
-      <w:r>
-        <w:rPr>
-          <w:rFonts w:eastAsia="等线" w:hint="eastAsia"/>
-          <w:lang w:eastAsia="zh-CN"/>
-        </w:rPr>
-        <w:t>（用户级线程包）</w:t>
-      </w:r>
-      <w:r>
-        <w:rPr>
-          <w:rFonts w:eastAsia="等线" w:hint="eastAsia"/>
-          <w:lang w:eastAsia="zh-CN"/>
-        </w:rPr>
-        <w:t>切换，使用多线程加速程序，实现一个</w:t>
+        <w:t>本实验将带你熟悉多线程。你将实现线程（用户级线程包）切换，使用多线程加速程序，实现一个</w:t>
       </w:r>
       <w:r>
         <w:rPr>
@@ -136,6 +122,107 @@
           <w:lang w:eastAsia="zh-CN"/>
         </w:rPr>
         <w:t>。</w:t>
+      </w:r>
+    </w:p>
+    <w:p>
+      <w:pPr>
+        <w:rPr>
+          <w:rFonts w:eastAsia="等线"/>
+          <w:lang w:eastAsia="zh-CN"/>
+        </w:rPr>
+      </w:pPr>
+      <w:r>
+        <w:rPr>
+          <w:rFonts w:eastAsia="等线"/>
+          <w:lang w:eastAsia="zh-CN"/>
+        </w:rPr>
+        <w:tab/>
+      </w:r>
+      <w:r>
+        <w:rPr>
+          <w:rFonts w:eastAsia="等线"/>
+          <w:lang w:eastAsia="zh-CN"/>
+        </w:rPr>
+        <w:t>开始本</w:t>
+      </w:r>
+      <w:r>
+        <w:rPr>
+          <w:rFonts w:eastAsia="等线"/>
+          <w:lang w:eastAsia="zh-CN"/>
+        </w:rPr>
+        <w:t>lab</w:t>
+      </w:r>
+      <w:r>
+        <w:rPr>
+          <w:rFonts w:eastAsia="等线"/>
+          <w:lang w:eastAsia="zh-CN"/>
+        </w:rPr>
+        <w:t>前，先切换到</w:t>
+      </w:r>
+      <w:r>
+        <w:rPr>
+          <w:rFonts w:eastAsia="等线"/>
+          <w:lang w:eastAsia="zh-CN"/>
+        </w:rPr>
+        <w:t>cow</w:t>
+      </w:r>
+      <w:r>
+        <w:rPr>
+          <w:rFonts w:eastAsia="等线"/>
+          <w:lang w:eastAsia="zh-CN"/>
+        </w:rPr>
+        <w:t>分支</w:t>
+      </w:r>
+    </w:p>
+    <w:p>
+      <w:pPr>
+        <w:rPr>
+          <w:rFonts w:eastAsia="等线"/>
+          <w:lang w:eastAsia="zh-CN"/>
+        </w:rPr>
+      </w:pPr>
+      <w:r>
+        <w:rPr>
+          <w:rFonts w:eastAsia="等线"/>
+          <w:lang w:eastAsia="zh-CN"/>
+        </w:rPr>
+        <w:tab/>
+        <w:t xml:space="preserve">   git fetch</w:t>
+      </w:r>
+      <w:r>
+        <w:rPr>
+          <w:rFonts w:eastAsia="等线"/>
+          <w:lang w:eastAsia="zh-CN"/>
+        </w:rPr>
+        <w:t>、</w:t>
+      </w:r>
+      <w:r>
+        <w:rPr>
+          <w:rFonts w:eastAsia="等线"/>
+          <w:lang w:eastAsia="zh-CN"/>
+        </w:rPr>
+        <w:t xml:space="preserve">git checkout </w:t>
+      </w:r>
+      <w:r>
+        <w:rPr>
+          <w:rFonts w:eastAsia="等线" w:hint="eastAsia"/>
+          <w:lang w:eastAsia="zh-CN"/>
+        </w:rPr>
+        <w:t>thread</w:t>
+      </w:r>
+      <w:r>
+        <w:rPr>
+          <w:rFonts w:eastAsia="等线"/>
+          <w:lang w:eastAsia="zh-CN"/>
+        </w:rPr>
+        <w:t>、</w:t>
+      </w:r>
+      <w:r>
+        <w:rPr>
+          <w:rFonts w:eastAsia="等线"/>
+          <w:lang w:eastAsia="zh-CN"/>
+        </w:rPr>
+        <w:t>make clean</w:t>
       </w:r>
     </w:p>
     <w:p>
@@ -635,7 +722,7 @@
                     </pic:cNvPicPr>
                   </pic:nvPicPr>
                   <pic:blipFill>
-                    <a:blip r:embed="rId4">
+                    <a:blip r:embed="rId5">
                       <a:extLst>
                         <a:ext uri="{28A0092B-C50C-407E-A947-70E740481C1C}">
                           <a14:useLocalDpi xmlns:a14="http://schemas.microsoft.com/office/drawing/2010/main" val="0"/>
@@ -700,7 +787,21 @@
           <w:rFonts w:eastAsia="等线" w:hint="eastAsia"/>
           <w:lang w:eastAsia="zh-CN"/>
         </w:rPr>
-        <w:t>个测试线程，每个有一个循环（打印一行</w:t>
+        <w:t>个测试线程，每个</w:t>
+      </w:r>
+      <w:r>
+        <w:rPr>
+          <w:rFonts w:eastAsia="等线"/>
+          <w:lang w:eastAsia="zh-CN"/>
+        </w:rPr>
+        <w:t>测试线程</w:t>
+      </w:r>
+      <w:r>
+        <w:rPr>
+          <w:rFonts w:eastAsia="等线" w:hint="eastAsia"/>
+          <w:lang w:eastAsia="zh-CN"/>
+        </w:rPr>
+        <w:t>有一个循环（打印一行</w:t>
       </w:r>
       <w:r>
         <w:rPr>
@@ -1230,6 +1331,7 @@
           <w:rFonts w:eastAsia="等线"/>
           <w:lang w:eastAsia="zh-CN"/>
         </w:rPr>
+        <w:lastRenderedPageBreak/>
         <w:tab/>
       </w:r>
       <w:r>
@@ -1379,165 +1481,2183 @@
           <w:noProof/>
           <w:lang w:eastAsia="zh-CN"/>
         </w:rPr>
+        <w:t xml:space="preserve">   </w:t>
+      </w:r>
+      <w:r>
+        <w:rPr>
+          <w:noProof/>
+          <w:lang w:eastAsia="zh-CN"/>
+        </w:rPr>
+        <w:t xml:space="preserve"> </w:t>
+      </w:r>
+      <w:r>
+        <w:rPr>
+          <w:noProof/>
+          <w:lang w:eastAsia="zh-CN"/>
+        </w:rPr>
+        <w:t>(gdb) file user/_uthread</w:t>
+      </w:r>
+    </w:p>
+    <w:p>
+      <w:pPr>
+        <w:rPr>
+          <w:noProof/>
+          <w:lang w:eastAsia="zh-CN"/>
+        </w:rPr>
+      </w:pPr>
+      <w:r>
+        <w:rPr>
+          <w:noProof/>
+          <w:lang w:eastAsia="zh-CN"/>
+        </w:rPr>
+        <w:tab/>
+      </w:r>
+      <w:r>
+        <w:rPr>
+          <w:noProof/>
+          <w:lang w:eastAsia="zh-CN"/>
+        </w:rPr>
+        <w:t>Reading symbols from user/_uthread...</w:t>
+      </w:r>
+    </w:p>
+    <w:p>
+      <w:pPr>
+        <w:rPr>
+          <w:lang w:eastAsia="zh-CN"/>
+        </w:rPr>
+      </w:pPr>
+      <w:r>
+        <w:rPr>
+          <w:noProof/>
+          <w:lang w:eastAsia="zh-CN"/>
+        </w:rPr>
+        <w:tab/>
+      </w:r>
+      <w:r>
+        <w:rPr>
+          <w:noProof/>
+          <w:lang w:eastAsia="zh-CN"/>
+        </w:rPr>
+        <w:t>(gdb) b uthread.c:60</w:t>
+      </w:r>
+    </w:p>
+    <w:p>
+      <w:pPr>
+        <w:rPr>
+          <w:rFonts w:eastAsia="等线"/>
+          <w:lang w:eastAsia="zh-CN"/>
+        </w:rPr>
+      </w:pPr>
+      <w:r>
+        <w:rPr>
+          <w:rFonts w:eastAsia="等线"/>
+          <w:lang w:eastAsia="zh-CN"/>
+        </w:rPr>
+        <w:tab/>
+      </w:r>
+      <w:r>
+        <w:rPr>
+          <w:rFonts w:eastAsia="等线" w:hint="eastAsia"/>
+          <w:lang w:eastAsia="zh-CN"/>
+        </w:rPr>
+        <w:t>这会在</w:t>
+      </w:r>
+      <w:r>
+        <w:rPr>
+          <w:rFonts w:eastAsia="等线" w:hint="eastAsia"/>
+          <w:lang w:eastAsia="zh-CN"/>
+        </w:rPr>
+        <w:t>uthread</w:t>
+      </w:r>
+      <w:r>
+        <w:rPr>
+          <w:rFonts w:eastAsia="等线"/>
+          <w:lang w:eastAsia="zh-CN"/>
+        </w:rPr>
+        <w:t>.c</w:t>
+      </w:r>
+      <w:r>
+        <w:rPr>
+          <w:rFonts w:eastAsia="等线" w:hint="eastAsia"/>
+          <w:lang w:eastAsia="zh-CN"/>
+        </w:rPr>
+        <w:t>第</w:t>
+      </w:r>
+      <w:r>
+        <w:rPr>
+          <w:rFonts w:eastAsia="等线" w:hint="eastAsia"/>
+          <w:lang w:eastAsia="zh-CN"/>
+        </w:rPr>
+        <w:t>60</w:t>
+      </w:r>
+      <w:r>
+        <w:rPr>
+          <w:rFonts w:eastAsia="等线" w:hint="eastAsia"/>
+          <w:lang w:eastAsia="zh-CN"/>
+        </w:rPr>
+        <w:t>行设置一个断点。这个断点可能会（也可能不会）在你运行</w:t>
+      </w:r>
+      <w:r>
+        <w:rPr>
+          <w:rFonts w:eastAsia="等线" w:hint="eastAsia"/>
+          <w:lang w:eastAsia="zh-CN"/>
+        </w:rPr>
+        <w:t>uthread</w:t>
+      </w:r>
+      <w:r>
+        <w:rPr>
+          <w:rFonts w:eastAsia="等线" w:hint="eastAsia"/>
+          <w:lang w:eastAsia="zh-CN"/>
+        </w:rPr>
+        <w:t>之前触发。</w:t>
+      </w:r>
+      <w:r>
+        <w:rPr>
+          <w:rFonts w:eastAsia="等线" w:hint="eastAsia"/>
+          <w:lang w:eastAsia="zh-CN"/>
+        </w:rPr>
+        <w:t>这如何发生？</w:t>
+      </w:r>
+    </w:p>
+    <w:p>
+      <w:pPr>
+        <w:rPr>
+          <w:rFonts w:eastAsia="等线"/>
+          <w:lang w:eastAsia="zh-CN"/>
+        </w:rPr>
+      </w:pPr>
+      <w:r>
+        <w:rPr>
+          <w:rFonts w:eastAsia="等线"/>
+          <w:lang w:eastAsia="zh-CN"/>
+        </w:rPr>
+        <w:tab/>
+      </w:r>
+      <w:r>
+        <w:rPr>
+          <w:rFonts w:eastAsia="等线" w:hint="eastAsia"/>
+          <w:lang w:eastAsia="zh-CN"/>
+        </w:rPr>
+        <w:t>一旦你的</w:t>
+      </w:r>
+      <w:r>
+        <w:rPr>
+          <w:rFonts w:eastAsia="等线" w:hint="eastAsia"/>
+          <w:lang w:eastAsia="zh-CN"/>
+        </w:rPr>
+        <w:t>xv</w:t>
+      </w:r>
+      <w:r>
+        <w:rPr>
+          <w:rFonts w:eastAsia="等线"/>
+          <w:lang w:eastAsia="zh-CN"/>
+        </w:rPr>
+        <w:t>6 shell</w:t>
+      </w:r>
+      <w:r>
+        <w:rPr>
+          <w:rFonts w:eastAsia="等线" w:hint="eastAsia"/>
+          <w:lang w:eastAsia="zh-CN"/>
+        </w:rPr>
+        <w:t>运行，输入</w:t>
+      </w:r>
+      <w:r>
+        <w:rPr>
+          <w:rFonts w:eastAsia="等线"/>
+          <w:lang w:eastAsia="zh-CN"/>
+        </w:rPr>
+        <w:t>”</w:t>
+      </w:r>
+      <w:r>
+        <w:rPr>
+          <w:rFonts w:eastAsia="等线"/>
+          <w:lang w:eastAsia="zh-CN"/>
+        </w:rPr>
+        <w:t>uthread</w:t>
+      </w:r>
+      <w:r>
+        <w:rPr>
+          <w:rFonts w:eastAsia="等线"/>
+          <w:lang w:eastAsia="zh-CN"/>
+        </w:rPr>
+        <w:t>”</w:t>
+      </w:r>
+      <w:r>
+        <w:rPr>
+          <w:rFonts w:eastAsia="等线" w:hint="eastAsia"/>
+          <w:lang w:eastAsia="zh-CN"/>
+        </w:rPr>
+        <w:t>，</w:t>
+      </w:r>
+      <w:r>
+        <w:rPr>
+          <w:rFonts w:eastAsia="等线" w:hint="eastAsia"/>
+          <w:lang w:eastAsia="zh-CN"/>
+        </w:rPr>
+        <w:t>gdb</w:t>
+      </w:r>
+      <w:r>
+        <w:rPr>
+          <w:rFonts w:eastAsia="等线" w:hint="eastAsia"/>
+          <w:lang w:eastAsia="zh-CN"/>
+        </w:rPr>
+        <w:t>将在</w:t>
+      </w:r>
+      <w:r>
+        <w:rPr>
+          <w:rFonts w:eastAsia="等线" w:hint="eastAsia"/>
+          <w:lang w:eastAsia="zh-CN"/>
+        </w:rPr>
+        <w:t>60</w:t>
+      </w:r>
+      <w:r>
+        <w:rPr>
+          <w:rFonts w:eastAsia="等线" w:hint="eastAsia"/>
+          <w:lang w:eastAsia="zh-CN"/>
+        </w:rPr>
+        <w:t>行停住。</w:t>
+      </w:r>
+      <w:r>
+        <w:rPr>
+          <w:rFonts w:eastAsia="等线" w:hint="eastAsia"/>
+          <w:lang w:eastAsia="zh-CN"/>
+        </w:rPr>
+        <w:t>现在你可以如下输入命令来检测</w:t>
+      </w:r>
+      <w:r>
+        <w:rPr>
+          <w:rFonts w:eastAsia="等线" w:hint="eastAsia"/>
+          <w:lang w:eastAsia="zh-CN"/>
+        </w:rPr>
+        <w:t>uthread</w:t>
+      </w:r>
+      <w:r>
+        <w:rPr>
+          <w:rFonts w:eastAsia="等线" w:hint="eastAsia"/>
+          <w:lang w:eastAsia="zh-CN"/>
+        </w:rPr>
+        <w:t>的状态：</w:t>
+      </w:r>
+    </w:p>
+    <w:p>
+      <w:pPr>
+        <w:rPr>
+          <w:rFonts w:eastAsia="等线"/>
+          <w:lang w:eastAsia="zh-CN"/>
+        </w:rPr>
+      </w:pPr>
+      <w:r>
+        <w:rPr>
+          <w:rFonts w:eastAsia="等线"/>
+          <w:lang w:eastAsia="zh-CN"/>
+        </w:rPr>
+        <w:tab/>
+      </w:r>
+      <w:r>
+        <w:rPr>
+          <w:rFonts w:eastAsia="等线"/>
+          <w:lang w:eastAsia="zh-CN"/>
+        </w:rPr>
+        <w:t>(gdb) p/x *next_thread</w:t>
+      </w:r>
+    </w:p>
+    <w:p>
+      <w:pPr>
+        <w:rPr>
+          <w:rFonts w:eastAsia="等线"/>
+          <w:lang w:eastAsia="zh-CN"/>
+        </w:rPr>
+      </w:pPr>
+      <w:r>
+        <w:rPr>
+          <w:rFonts w:eastAsia="等线"/>
+          <w:lang w:eastAsia="zh-CN"/>
+        </w:rPr>
+        <w:tab/>
+      </w:r>
+      <w:r>
+        <w:rPr>
+          <w:rFonts w:eastAsia="等线" w:hint="eastAsia"/>
+          <w:lang w:eastAsia="zh-CN"/>
+        </w:rPr>
+        <w:t>用</w:t>
+      </w:r>
+      <w:r>
+        <w:rPr>
+          <w:rFonts w:eastAsia="等线"/>
+          <w:lang w:eastAsia="zh-CN"/>
+        </w:rPr>
+        <w:t>”</w:t>
+      </w:r>
+      <w:r>
+        <w:rPr>
+          <w:rFonts w:eastAsia="等线"/>
+          <w:lang w:eastAsia="zh-CN"/>
+        </w:rPr>
+        <w:t>x</w:t>
+      </w:r>
+      <w:r>
+        <w:rPr>
+          <w:rFonts w:eastAsia="等线"/>
+          <w:lang w:eastAsia="zh-CN"/>
+        </w:rPr>
+        <w:t>”</w:t>
+      </w:r>
+      <w:r>
+        <w:rPr>
+          <w:rFonts w:eastAsia="等线" w:hint="eastAsia"/>
+          <w:lang w:eastAsia="zh-CN"/>
+        </w:rPr>
+        <w:t>，你可以检测内存位置的内容：</w:t>
+      </w:r>
+    </w:p>
+    <w:p>
+      <w:pPr>
+        <w:rPr>
+          <w:rFonts w:eastAsia="等线"/>
+          <w:lang w:eastAsia="zh-CN"/>
+        </w:rPr>
+      </w:pPr>
+      <w:r>
+        <w:rPr>
+          <w:rFonts w:eastAsia="等线"/>
+          <w:lang w:eastAsia="zh-CN"/>
+        </w:rPr>
+        <w:tab/>
+      </w:r>
+      <w:r>
+        <w:rPr>
+          <w:rFonts w:eastAsia="等线"/>
+          <w:lang w:eastAsia="zh-CN"/>
+        </w:rPr>
+        <w:t>(gdb) x/x next_thread-&gt;stack</w:t>
+      </w:r>
+    </w:p>
+    <w:p>
+      <w:pPr>
+        <w:rPr>
+          <w:rFonts w:eastAsia="等线"/>
+          <w:lang w:eastAsia="zh-CN"/>
+        </w:rPr>
+      </w:pPr>
+      <w:r>
+        <w:rPr>
+          <w:rFonts w:eastAsia="等线"/>
+          <w:lang w:eastAsia="zh-CN"/>
+        </w:rPr>
+        <w:tab/>
+      </w:r>
+      <w:r>
+        <w:rPr>
+          <w:rFonts w:eastAsia="等线" w:hint="eastAsia"/>
+          <w:lang w:eastAsia="zh-CN"/>
+        </w:rPr>
+        <w:t>你可以跳到</w:t>
+      </w:r>
+      <w:r>
+        <w:rPr>
+          <w:rFonts w:eastAsia="等线" w:hint="eastAsia"/>
+          <w:lang w:eastAsia="zh-CN"/>
+        </w:rPr>
+        <w:t>thread</w:t>
+      </w:r>
+      <w:r>
+        <w:rPr>
+          <w:rFonts w:eastAsia="等线"/>
+          <w:lang w:eastAsia="zh-CN"/>
+        </w:rPr>
+        <w:t>_switch</w:t>
+      </w:r>
+      <w:r>
+        <w:rPr>
+          <w:rFonts w:eastAsia="等线" w:hint="eastAsia"/>
+          <w:lang w:eastAsia="zh-CN"/>
+        </w:rPr>
+        <w:t>开始处：</w:t>
+      </w:r>
+    </w:p>
+    <w:p>
+      <w:pPr>
+        <w:rPr>
+          <w:rFonts w:eastAsia="等线"/>
+          <w:lang w:eastAsia="zh-CN"/>
+        </w:rPr>
+      </w:pPr>
+      <w:r>
+        <w:rPr>
+          <w:rFonts w:eastAsia="等线"/>
+          <w:lang w:eastAsia="zh-CN"/>
+        </w:rPr>
+        <w:tab/>
+      </w:r>
+      <w:r>
+        <w:rPr>
+          <w:rFonts w:eastAsia="等线"/>
+          <w:lang w:eastAsia="zh-CN"/>
+        </w:rPr>
+        <w:t>(gdb) b thread_switch</w:t>
+      </w:r>
+    </w:p>
+    <w:p>
+      <w:pPr>
+        <w:ind w:firstLine="405"/>
+        <w:rPr>
+          <w:rFonts w:eastAsia="等线"/>
+          <w:lang w:eastAsia="zh-CN"/>
+        </w:rPr>
+      </w:pPr>
+      <w:r>
+        <w:rPr>
+          <w:rFonts w:eastAsia="等线"/>
+          <w:lang w:eastAsia="zh-CN"/>
+        </w:rPr>
+        <w:t>(gdb) c</w:t>
+      </w:r>
+    </w:p>
+    <w:p>
+      <w:pPr>
+        <w:ind w:firstLine="405"/>
+        <w:rPr>
+          <w:rFonts w:eastAsia="等线"/>
+          <w:lang w:eastAsia="zh-CN"/>
+        </w:rPr>
+      </w:pPr>
+      <w:r>
+        <w:rPr>
+          <w:rFonts w:eastAsia="等线" w:hint="eastAsia"/>
+          <w:lang w:eastAsia="zh-CN"/>
+        </w:rPr>
+        <w:t>你可以</w:t>
+      </w:r>
+      <w:r>
+        <w:rPr>
+          <w:rFonts w:eastAsia="等线" w:hint="eastAsia"/>
+          <w:lang w:eastAsia="zh-CN"/>
+        </w:rPr>
+        <w:t>使用</w:t>
+      </w:r>
+      <w:r>
+        <w:rPr>
+          <w:rFonts w:eastAsia="等线" w:hint="eastAsia"/>
+          <w:lang w:eastAsia="zh-CN"/>
+        </w:rPr>
+        <w:t>si</w:t>
+      </w:r>
+      <w:r>
+        <w:rPr>
+          <w:rFonts w:eastAsia="等线" w:hint="eastAsia"/>
+          <w:lang w:eastAsia="zh-CN"/>
+        </w:rPr>
+        <w:t>来单步汇编指令</w:t>
+      </w:r>
+      <w:r>
+        <w:rPr>
+          <w:rFonts w:eastAsia="等线" w:hint="eastAsia"/>
+          <w:lang w:eastAsia="zh-CN"/>
+        </w:rPr>
+        <w:t>：</w:t>
+      </w:r>
+    </w:p>
+    <w:p>
+      <w:pPr>
+        <w:ind w:firstLine="405"/>
+        <w:rPr>
+          <w:rFonts w:eastAsia="等线"/>
+          <w:lang w:eastAsia="zh-CN"/>
+        </w:rPr>
+      </w:pPr>
+      <w:r>
+        <w:rPr>
+          <w:rFonts w:eastAsia="等线"/>
+          <w:lang w:eastAsia="zh-CN"/>
+        </w:rPr>
+        <w:t>(gdb) si</w:t>
+      </w:r>
+    </w:p>
+    <w:p>
+      <w:pPr>
+        <w:pStyle w:val="2"/>
+        <w:rPr>
+          <w:rFonts w:ascii="微软雅黑" w:hAnsi="微软雅黑" w:cs="微软雅黑"/>
+        </w:rPr>
+      </w:pPr>
+      <w:r>
+        <w:rPr>
+          <w:rFonts w:ascii="微软雅黑" w:hAnsi="微软雅黑" w:cs="微软雅黑" w:hint="eastAsia"/>
+        </w:rPr>
+        <w:t>Using</w:t>
+      </w:r>
+      <w:r>
+        <w:rPr>
+          <w:rFonts w:ascii="微软雅黑" w:hAnsi="微软雅黑" w:cs="微软雅黑"/>
+        </w:rPr>
+        <w:t xml:space="preserve"> </w:t>
+      </w:r>
+      <w:r>
+        <w:rPr>
+          <w:rFonts w:ascii="微软雅黑" w:hAnsi="微软雅黑" w:cs="微软雅黑" w:hint="eastAsia"/>
+        </w:rPr>
+        <w:t>thread</w:t>
+      </w:r>
+      <w:r>
+        <w:rPr>
+          <w:rFonts w:ascii="微软雅黑" w:hAnsi="微软雅黑" w:cs="微软雅黑"/>
+        </w:rPr>
+        <w:t>s</w:t>
+      </w:r>
+    </w:p>
+    <w:p>
+      <w:pPr>
+        <w:rPr>
+          <w:rFonts w:eastAsia="等线"/>
+          <w:lang w:eastAsia="zh-CN"/>
+        </w:rPr>
+      </w:pPr>
+      <w:r>
+        <w:rPr>
+          <w:rFonts w:eastAsia="等线"/>
+          <w:lang w:eastAsia="zh-CN"/>
+        </w:rPr>
+        <w:tab/>
+      </w:r>
+      <w:r>
+        <w:rPr>
+          <w:rFonts w:eastAsia="等线" w:hint="eastAsia"/>
+          <w:lang w:eastAsia="zh-CN"/>
+        </w:rPr>
+        <w:t>在本次作业中，你将使用哈希表探索并行程序（带有线程和锁）</w:t>
+      </w:r>
+      <w:r>
+        <w:rPr>
+          <w:rFonts w:eastAsia="等线" w:hint="eastAsia"/>
+          <w:lang w:eastAsia="zh-CN"/>
+        </w:rPr>
+        <w:t>。你应该在一个真正的</w:t>
+      </w:r>
+      <w:r>
+        <w:rPr>
+          <w:rFonts w:eastAsia="等线"/>
+          <w:lang w:eastAsia="zh-CN"/>
+        </w:rPr>
+        <w:t>L</w:t>
+      </w:r>
+      <w:r>
+        <w:rPr>
+          <w:rFonts w:eastAsia="等线" w:hint="eastAsia"/>
+          <w:lang w:eastAsia="zh-CN"/>
+        </w:rPr>
+        <w:t>inux</w:t>
+      </w:r>
+      <w:r>
+        <w:rPr>
+          <w:rFonts w:eastAsia="等线" w:hint="eastAsia"/>
+          <w:lang w:eastAsia="zh-CN"/>
+        </w:rPr>
+        <w:t>或</w:t>
+      </w:r>
+      <w:r>
+        <w:rPr>
+          <w:rFonts w:eastAsia="等线" w:hint="eastAsia"/>
+          <w:lang w:eastAsia="zh-CN"/>
+        </w:rPr>
+        <w:t>Mac</w:t>
+      </w:r>
+      <w:r>
+        <w:rPr>
+          <w:rFonts w:eastAsia="等线"/>
+          <w:lang w:eastAsia="zh-CN"/>
+        </w:rPr>
+        <w:t>OS</w:t>
+      </w:r>
+      <w:r>
+        <w:rPr>
+          <w:rFonts w:eastAsia="等线" w:hint="eastAsia"/>
+          <w:lang w:eastAsia="zh-CN"/>
+        </w:rPr>
+        <w:t>多核计算机上做此次作业（并非</w:t>
+      </w:r>
+      <w:r>
+        <w:rPr>
+          <w:rFonts w:eastAsia="等线" w:hint="eastAsia"/>
+          <w:lang w:eastAsia="zh-CN"/>
+        </w:rPr>
+        <w:t>xv</w:t>
+      </w:r>
+      <w:r>
+        <w:rPr>
+          <w:rFonts w:eastAsia="等线"/>
+          <w:lang w:eastAsia="zh-CN"/>
+        </w:rPr>
+        <w:t>6</w:t>
+      </w:r>
+      <w:r>
+        <w:rPr>
+          <w:rFonts w:eastAsia="等线" w:hint="eastAsia"/>
+          <w:lang w:eastAsia="zh-CN"/>
+        </w:rPr>
+        <w:t>、并非</w:t>
+      </w:r>
+      <w:r>
+        <w:rPr>
+          <w:rFonts w:eastAsia="等线" w:hint="eastAsia"/>
+          <w:lang w:eastAsia="zh-CN"/>
+        </w:rPr>
+        <w:t>qemu</w:t>
+      </w:r>
+      <w:r>
+        <w:rPr>
+          <w:rFonts w:eastAsia="等线" w:hint="eastAsia"/>
+          <w:lang w:eastAsia="zh-CN"/>
+        </w:rPr>
+        <w:t>）。</w:t>
+      </w:r>
+      <w:r>
+        <w:rPr>
+          <w:rFonts w:eastAsia="等线" w:hint="eastAsia"/>
+          <w:lang w:eastAsia="zh-CN"/>
+        </w:rPr>
+        <w:t>最近的笔记本绝大多数拥有多处理器。</w:t>
+      </w:r>
+    </w:p>
+    <w:p>
+      <w:pPr>
+        <w:rPr>
+          <w:rFonts w:eastAsia="等线"/>
+          <w:lang w:eastAsia="zh-CN"/>
+        </w:rPr>
+      </w:pPr>
+      <w:r>
+        <w:rPr>
+          <w:rFonts w:eastAsia="等线"/>
+          <w:lang w:eastAsia="zh-CN"/>
+        </w:rPr>
+        <w:tab/>
+      </w:r>
+      <w:r>
+        <w:rPr>
+          <w:rFonts w:eastAsia="等线" w:hint="eastAsia"/>
+          <w:lang w:eastAsia="zh-CN"/>
+        </w:rPr>
+        <w:t>本次作业使用</w:t>
+      </w:r>
+      <w:r>
+        <w:rPr>
+          <w:rFonts w:eastAsia="等线" w:hint="eastAsia"/>
+          <w:lang w:eastAsia="zh-CN"/>
+        </w:rPr>
+        <w:t>Unix</w:t>
+      </w:r>
+      <w:r>
+        <w:rPr>
+          <w:rFonts w:eastAsia="等线"/>
+          <w:lang w:eastAsia="zh-CN"/>
+        </w:rPr>
+        <w:t xml:space="preserve"> </w:t>
+      </w:r>
+      <w:r>
+        <w:rPr>
+          <w:rFonts w:eastAsia="等线" w:hint="eastAsia"/>
+          <w:lang w:eastAsia="zh-CN"/>
+        </w:rPr>
+        <w:t>pthread</w:t>
+      </w:r>
+      <w:r>
+        <w:rPr>
+          <w:rFonts w:eastAsia="等线"/>
+          <w:lang w:eastAsia="zh-CN"/>
+        </w:rPr>
+        <w:t xml:space="preserve"> </w:t>
+      </w:r>
+      <w:r>
+        <w:rPr>
+          <w:rFonts w:eastAsia="等线" w:hint="eastAsia"/>
+          <w:lang w:eastAsia="zh-CN"/>
+        </w:rPr>
+        <w:t>threading</w:t>
+      </w:r>
+      <w:r>
+        <w:rPr>
+          <w:rFonts w:eastAsia="等线" w:hint="eastAsia"/>
+          <w:lang w:eastAsia="zh-CN"/>
+        </w:rPr>
+        <w:t>库。你可以从说明页找到关于它的信息，</w:t>
+      </w:r>
+      <w:r>
+        <w:rPr>
+          <w:rFonts w:eastAsia="等线" w:hint="eastAsia"/>
+          <w:lang w:eastAsia="zh-CN"/>
+        </w:rPr>
+        <w:t>with</w:t>
+      </w:r>
+      <w:r>
+        <w:rPr>
+          <w:rFonts w:eastAsia="等线"/>
+          <w:lang w:eastAsia="zh-CN"/>
+        </w:rPr>
+        <w:t xml:space="preserve"> </w:t>
+      </w:r>
+      <w:r>
+        <w:rPr>
+          <w:rFonts w:eastAsia="等线" w:hint="eastAsia"/>
+          <w:lang w:eastAsia="zh-CN"/>
+        </w:rPr>
+        <w:t>man</w:t>
+      </w:r>
+      <w:r>
+        <w:rPr>
+          <w:rFonts w:eastAsia="等线"/>
+          <w:lang w:eastAsia="zh-CN"/>
+        </w:rPr>
+        <w:t xml:space="preserve"> pthreads</w:t>
+      </w:r>
+      <w:r>
+        <w:rPr>
+          <w:rFonts w:eastAsia="等线" w:hint="eastAsia"/>
+          <w:lang w:eastAsia="zh-CN"/>
+        </w:rPr>
+        <w:t>，你可以在</w:t>
+      </w:r>
+      <w:r>
+        <w:rPr>
+          <w:rFonts w:eastAsia="等线" w:hint="eastAsia"/>
+          <w:lang w:eastAsia="zh-CN"/>
+        </w:rPr>
+        <w:t>web</w:t>
+      </w:r>
+      <w:r>
+        <w:rPr>
+          <w:rFonts w:eastAsia="等线" w:hint="eastAsia"/>
+          <w:lang w:eastAsia="zh-CN"/>
+        </w:rPr>
+        <w:t>上看到，三个例子：</w:t>
+      </w:r>
+    </w:p>
+    <w:p>
+      <w:hyperlink r:id="rId6" w:history="1">
+        <w:r>
+          <w:rPr>
+            <w:rStyle w:val="a3"/>
+          </w:rPr>
+          <w:t>https://pubs.opengroup.org/onlinepubs/007908799/xsh/pthread_mutex_lock.html</w:t>
+        </w:r>
+      </w:hyperlink>
+    </w:p>
+    <w:p>
+      <w:hyperlink r:id="rId7" w:history="1">
+        <w:r>
+          <w:rPr>
+            <w:rStyle w:val="a3"/>
+          </w:rPr>
+          <w:t>https://pubs.opengroup.org/onlinepubs/007908799/xsh/pthread_mutex_init.html</w:t>
+        </w:r>
+      </w:hyperlink>
+    </w:p>
+    <w:p>
+      <w:hyperlink r:id="rId8" w:history="1">
+        <w:r>
+          <w:rPr>
+            <w:rStyle w:val="a3"/>
+          </w:rPr>
+          <w:t>https://pubs.opengroup.org/onlinepubs/007908799/xsh/pthread_create.html</w:t>
+        </w:r>
+      </w:hyperlink>
+    </w:p>
+    <w:p>
+      <w:pPr>
+        <w:rPr>
+          <w:rFonts w:ascii="微软雅黑" w:eastAsia="微软雅黑" w:hAnsi="微软雅黑" w:cs="微软雅黑"/>
+          <w:lang w:eastAsia="zh-CN"/>
+        </w:rPr>
+      </w:pPr>
+      <w:r>
+        <w:tab/>
+      </w:r>
+      <w:r>
+        <w:rPr>
+          <w:rFonts w:ascii="等线" w:eastAsia="等线" w:hAnsi="等线" w:hint="eastAsia"/>
+          <w:lang w:eastAsia="zh-CN"/>
+        </w:rPr>
+        <w:t>文件notxv</w:t>
+      </w:r>
+      <w:r>
+        <w:t>6/ph.c</w:t>
+      </w:r>
+      <w:r>
+        <w:rPr>
+          <w:rFonts w:ascii="等线" w:eastAsia="等线" w:hAnsi="等线" w:hint="eastAsia"/>
+          <w:lang w:eastAsia="zh-CN"/>
+        </w:rPr>
+        <w:t>包含一个</w:t>
+      </w:r>
+      <w:r>
+        <w:rPr>
+          <w:rFonts w:ascii="微软雅黑" w:eastAsia="微软雅黑" w:hAnsi="微软雅黑" w:cs="微软雅黑" w:hint="eastAsia"/>
+          <w:lang w:eastAsia="zh-CN"/>
+        </w:rPr>
+        <w:t>简单的哈希表，如果单线程使用，它是正确的，</w:t>
+      </w:r>
+      <w:r>
+        <w:rPr>
+          <w:rFonts w:ascii="微软雅黑" w:eastAsia="微软雅黑" w:hAnsi="微软雅黑" w:cs="微软雅黑" w:hint="eastAsia"/>
+          <w:lang w:eastAsia="zh-CN"/>
+        </w:rPr>
+        <w:t>但多线程使用是不正确的。</w:t>
+      </w:r>
+      <w:r>
+        <w:rPr>
+          <w:rFonts w:ascii="微软雅黑" w:eastAsia="微软雅黑" w:hAnsi="微软雅黑" w:cs="微软雅黑" w:hint="eastAsia"/>
+          <w:lang w:eastAsia="zh-CN"/>
+        </w:rPr>
+        <w:t>在你的xv</w:t>
+      </w:r>
+      <w:r>
+        <w:rPr>
+          <w:rFonts w:ascii="微软雅黑" w:eastAsia="微软雅黑" w:hAnsi="微软雅黑" w:cs="微软雅黑"/>
+          <w:lang w:eastAsia="zh-CN"/>
+        </w:rPr>
+        <w:t>6</w:t>
+      </w:r>
+      <w:r>
+        <w:rPr>
+          <w:rFonts w:ascii="微软雅黑" w:eastAsia="微软雅黑" w:hAnsi="微软雅黑" w:cs="微软雅黑" w:hint="eastAsia"/>
+          <w:lang w:eastAsia="zh-CN"/>
+        </w:rPr>
+        <w:t>主目录，输入：</w:t>
+      </w:r>
+    </w:p>
+    <w:p>
+      <w:pPr>
+        <w:rPr>
+          <w:rFonts w:ascii="微软雅黑" w:eastAsia="微软雅黑" w:hAnsi="微软雅黑" w:cs="微软雅黑"/>
+          <w:lang w:eastAsia="zh-CN"/>
+        </w:rPr>
+      </w:pPr>
+      <w:r>
+        <w:rPr>
+          <w:rFonts w:ascii="微软雅黑" w:eastAsia="微软雅黑" w:hAnsi="微软雅黑" w:cs="微软雅黑"/>
+          <w:lang w:eastAsia="zh-CN"/>
+        </w:rPr>
+        <w:t>$ make ph</w:t>
+      </w:r>
+    </w:p>
+    <w:p>
+      <w:pPr>
+        <w:rPr>
+          <w:rFonts w:ascii="微软雅黑" w:eastAsia="微软雅黑" w:hAnsi="微软雅黑" w:cs="微软雅黑"/>
+          <w:lang w:eastAsia="zh-CN"/>
+        </w:rPr>
+      </w:pPr>
+      <w:r>
+        <w:rPr>
+          <w:rFonts w:ascii="微软雅黑" w:eastAsia="微软雅黑" w:hAnsi="微软雅黑" w:cs="微软雅黑"/>
+          <w:lang w:eastAsia="zh-CN"/>
+        </w:rPr>
+        <w:t>$ ./ph 1</w:t>
+      </w:r>
+    </w:p>
+    <w:p>
+      <w:pPr>
+        <w:rPr>
+          <w:rFonts w:ascii="微软雅黑" w:eastAsia="微软雅黑" w:hAnsi="微软雅黑" w:cs="微软雅黑"/>
+          <w:lang w:eastAsia="zh-CN"/>
+        </w:rPr>
+      </w:pPr>
+      <w:r>
+        <w:rPr>
+          <w:rFonts w:ascii="微软雅黑" w:eastAsia="微软雅黑" w:hAnsi="微软雅黑" w:cs="微软雅黑"/>
+          <w:lang w:eastAsia="zh-CN"/>
+        </w:rPr>
+        <w:tab/>
+      </w:r>
+      <w:r>
+        <w:rPr>
+          <w:rFonts w:ascii="微软雅黑" w:eastAsia="微软雅黑" w:hAnsi="微软雅黑" w:cs="微软雅黑" w:hint="eastAsia"/>
+          <w:lang w:eastAsia="zh-CN"/>
+        </w:rPr>
+        <w:t>注意：构建ph，Makefile使用O</w:t>
+      </w:r>
+      <w:r>
+        <w:rPr>
+          <w:rFonts w:ascii="微软雅黑" w:eastAsia="微软雅黑" w:hAnsi="微软雅黑" w:cs="微软雅黑"/>
+          <w:lang w:eastAsia="zh-CN"/>
+        </w:rPr>
+        <w:t>S</w:t>
+      </w:r>
+      <w:r>
+        <w:rPr>
+          <w:rFonts w:ascii="微软雅黑" w:eastAsia="微软雅黑" w:hAnsi="微软雅黑" w:cs="微软雅黑" w:hint="eastAsia"/>
+          <w:lang w:eastAsia="zh-CN"/>
+        </w:rPr>
+        <w:t>的gcc，而不是6</w:t>
+      </w:r>
+      <w:r>
+        <w:rPr>
+          <w:rFonts w:ascii="微软雅黑" w:eastAsia="微软雅黑" w:hAnsi="微软雅黑" w:cs="微软雅黑"/>
+          <w:lang w:eastAsia="zh-CN"/>
+        </w:rPr>
+        <w:t>.S081</w:t>
+      </w:r>
+      <w:r>
+        <w:rPr>
+          <w:rFonts w:ascii="微软雅黑" w:eastAsia="微软雅黑" w:hAnsi="微软雅黑" w:cs="微软雅黑" w:hint="eastAsia"/>
+          <w:lang w:eastAsia="zh-CN"/>
+        </w:rPr>
+        <w:t>工具。</w:t>
+      </w:r>
+      <w:r>
+        <w:rPr>
+          <w:rFonts w:ascii="微软雅黑" w:eastAsia="微软雅黑" w:hAnsi="微软雅黑" w:cs="微软雅黑" w:hint="eastAsia"/>
+          <w:lang w:eastAsia="zh-CN"/>
+        </w:rPr>
+        <w:t>对程序ph的参数明确了，哈希表执行put和get操作</w:t>
+      </w:r>
+      <w:r>
+        <w:rPr>
+          <w:rFonts w:ascii="微软雅黑" w:eastAsia="微软雅黑" w:hAnsi="微软雅黑" w:cs="微软雅黑" w:hint="eastAsia"/>
+          <w:lang w:eastAsia="zh-CN"/>
+        </w:rPr>
         <w:lastRenderedPageBreak/>
-        <w:t xml:space="preserve">   </w:t>
-      </w:r>
-      <w:r>
-        <w:rPr>
-          <w:noProof/>
+        <w:t>的线程数目。执行一会后，ph</w:t>
+      </w:r>
+      <w:r>
+        <w:rPr>
+          <w:rFonts w:ascii="微软雅黑" w:eastAsia="微软雅黑" w:hAnsi="微软雅黑" w:cs="微软雅黑"/>
+          <w:lang w:eastAsia="zh-CN"/>
+        </w:rPr>
+        <w:t>1</w:t>
+      </w:r>
+      <w:r>
+        <w:rPr>
+          <w:rFonts w:ascii="微软雅黑" w:eastAsia="微软雅黑" w:hAnsi="微软雅黑" w:cs="微软雅黑" w:hint="eastAsia"/>
+          <w:lang w:eastAsia="zh-CN"/>
+        </w:rPr>
+        <w:t>将产生输出，类似：</w:t>
+      </w:r>
+    </w:p>
+    <w:p>
+      <w:pPr>
+        <w:rPr>
+          <w:rFonts w:ascii="微软雅黑" w:eastAsia="微软雅黑" w:hAnsi="微软雅黑" w:cs="微软雅黑"/>
+          <w:lang w:eastAsia="zh-CN"/>
+        </w:rPr>
+      </w:pPr>
+      <w:r>
+        <w:rPr>
+          <w:rFonts w:ascii="微软雅黑" w:eastAsia="微软雅黑" w:hAnsi="微软雅黑" w:cs="微软雅黑"/>
+          <w:lang w:eastAsia="zh-CN"/>
+        </w:rPr>
+        <w:t>100000 puts, 3.991 seconds, 25056 puts/second</w:t>
+      </w:r>
+    </w:p>
+    <w:p>
+      <w:pPr>
+        <w:rPr>
+          <w:rFonts w:ascii="微软雅黑" w:eastAsia="微软雅黑" w:hAnsi="微软雅黑" w:cs="微软雅黑"/>
+          <w:lang w:eastAsia="zh-CN"/>
+        </w:rPr>
+      </w:pPr>
+      <w:r>
+        <w:rPr>
+          <w:rFonts w:ascii="微软雅黑" w:eastAsia="微软雅黑" w:hAnsi="微软雅黑" w:cs="微软雅黑"/>
+          <w:lang w:eastAsia="zh-CN"/>
+        </w:rPr>
+        <w:t>0: 0 keys missing</w:t>
+      </w:r>
+    </w:p>
+    <w:p>
+      <w:pPr>
+        <w:rPr>
+          <w:rFonts w:ascii="微软雅黑" w:eastAsia="微软雅黑" w:hAnsi="微软雅黑" w:cs="微软雅黑"/>
+          <w:lang w:eastAsia="zh-CN"/>
+        </w:rPr>
+      </w:pPr>
+      <w:r>
+        <w:rPr>
+          <w:rFonts w:ascii="微软雅黑" w:eastAsia="微软雅黑" w:hAnsi="微软雅黑" w:cs="微软雅黑"/>
+          <w:lang w:eastAsia="zh-CN"/>
+        </w:rPr>
+        <w:t>100000 gets, 3.981 seconds, 25118 gets/second</w:t>
+      </w:r>
+    </w:p>
+    <w:p>
+      <w:pPr>
+        <w:rPr>
+          <w:rFonts w:ascii="微软雅黑" w:eastAsia="微软雅黑" w:hAnsi="微软雅黑" w:cs="微软雅黑"/>
+          <w:lang w:eastAsia="zh-CN"/>
+        </w:rPr>
+      </w:pPr>
+      <w:r>
+        <w:rPr>
+          <w:rFonts w:ascii="微软雅黑" w:eastAsia="微软雅黑" w:hAnsi="微软雅黑" w:cs="微软雅黑"/>
+          <w:lang w:eastAsia="zh-CN"/>
+        </w:rPr>
+        <w:tab/>
+      </w:r>
+      <w:r>
+        <w:rPr>
+          <w:rFonts w:ascii="微软雅黑" w:eastAsia="微软雅黑" w:hAnsi="微软雅黑" w:cs="微软雅黑" w:hint="eastAsia"/>
+          <w:lang w:eastAsia="zh-CN"/>
+        </w:rPr>
+        <w:t>你看到的数目可能不同于这个输出</w:t>
+      </w:r>
+      <w:r>
+        <w:rPr>
+          <w:rFonts w:ascii="微软雅黑" w:eastAsia="微软雅黑" w:hAnsi="微软雅黑" w:cs="微软雅黑" w:hint="eastAsia"/>
+          <w:lang w:eastAsia="zh-CN"/>
+        </w:rPr>
+        <w:t>，相差2倍或更多</w:t>
+      </w:r>
+      <w:r>
+        <w:rPr>
+          <w:rFonts w:ascii="微软雅黑" w:eastAsia="微软雅黑" w:hAnsi="微软雅黑" w:cs="微软雅黑" w:hint="eastAsia"/>
+          <w:lang w:eastAsia="zh-CN"/>
+        </w:rPr>
+        <w:t>，取决于你的电脑有多快，</w:t>
+      </w:r>
+      <w:r>
+        <w:rPr>
+          <w:rFonts w:ascii="微软雅黑" w:eastAsia="微软雅黑" w:hAnsi="微软雅黑" w:cs="微软雅黑" w:hint="eastAsia"/>
+          <w:lang w:eastAsia="zh-CN"/>
+        </w:rPr>
+        <w:t>是否它有多核，是否它正忙于做其他事。</w:t>
+      </w:r>
+    </w:p>
+    <w:p>
+      <w:pPr>
+        <w:rPr>
+          <w:rFonts w:ascii="微软雅黑" w:eastAsia="微软雅黑" w:hAnsi="微软雅黑" w:cs="微软雅黑"/>
+          <w:lang w:eastAsia="zh-CN"/>
+        </w:rPr>
+      </w:pPr>
+      <w:r>
+        <w:rPr>
+          <w:rFonts w:ascii="微软雅黑" w:eastAsia="微软雅黑" w:hAnsi="微软雅黑" w:cs="微软雅黑"/>
+          <w:lang w:eastAsia="zh-CN"/>
+        </w:rPr>
+        <w:tab/>
+      </w:r>
+      <w:r>
+        <w:rPr>
+          <w:rFonts w:ascii="微软雅黑" w:eastAsia="微软雅黑" w:hAnsi="微软雅黑" w:cs="微软雅黑" w:hint="eastAsia"/>
+          <w:lang w:eastAsia="zh-CN"/>
+        </w:rPr>
+        <w:t>ph执行两个评测。首先它通过调用put</w:t>
+      </w:r>
+      <w:r>
+        <w:rPr>
+          <w:rFonts w:ascii="微软雅黑" w:eastAsia="微软雅黑" w:hAnsi="微软雅黑" w:cs="微软雅黑"/>
+          <w:lang w:eastAsia="zh-CN"/>
+        </w:rPr>
+        <w:t>()</w:t>
+      </w:r>
+      <w:r>
+        <w:rPr>
+          <w:rFonts w:ascii="微软雅黑" w:eastAsia="微软雅黑" w:hAnsi="微软雅黑" w:cs="微软雅黑" w:hint="eastAsia"/>
+          <w:lang w:eastAsia="zh-CN"/>
+        </w:rPr>
+        <w:t>添加大量key到哈希表</w:t>
+      </w:r>
+      <w:r>
+        <w:rPr>
+          <w:rFonts w:ascii="微软雅黑" w:eastAsia="微软雅黑" w:hAnsi="微软雅黑" w:cs="微软雅黑" w:hint="eastAsia"/>
+          <w:lang w:eastAsia="zh-CN"/>
+        </w:rPr>
+        <w:t>，打印每秒put的</w:t>
+      </w:r>
+      <w:r>
+        <w:rPr>
+          <w:rFonts w:ascii="微软雅黑" w:eastAsia="微软雅黑" w:hAnsi="微软雅黑" w:cs="微软雅黑" w:hint="eastAsia"/>
+          <w:lang w:eastAsia="zh-CN"/>
+        </w:rPr>
+        <w:t>数量</w:t>
+      </w:r>
+      <w:r>
+        <w:rPr>
+          <w:rFonts w:ascii="微软雅黑" w:eastAsia="微软雅黑" w:hAnsi="微软雅黑" w:cs="微软雅黑" w:hint="eastAsia"/>
+          <w:lang w:eastAsia="zh-CN"/>
+        </w:rPr>
+        <w:t>。它用get</w:t>
+      </w:r>
+      <w:r>
+        <w:rPr>
+          <w:rFonts w:ascii="微软雅黑" w:eastAsia="微软雅黑" w:hAnsi="微软雅黑" w:cs="微软雅黑"/>
+          <w:lang w:eastAsia="zh-CN"/>
+        </w:rPr>
+        <w:t>()</w:t>
+      </w:r>
+      <w:r>
+        <w:rPr>
+          <w:rFonts w:ascii="微软雅黑" w:eastAsia="微软雅黑" w:hAnsi="微软雅黑" w:cs="微软雅黑" w:hint="eastAsia"/>
+          <w:lang w:eastAsia="zh-CN"/>
+        </w:rPr>
+        <w:t>从哈希表获取keys。</w:t>
+      </w:r>
+      <w:r>
+        <w:rPr>
+          <w:rFonts w:ascii="微软雅黑" w:eastAsia="微软雅黑" w:hAnsi="微软雅黑" w:cs="微软雅黑" w:hint="eastAsia"/>
+          <w:lang w:eastAsia="zh-CN"/>
+        </w:rPr>
+        <w:t>它打印，应该已经因put而存在于哈希表中，但却不在的key数量，打印每秒get数量。</w:t>
+      </w:r>
+    </w:p>
+    <w:p>
+      <w:pPr>
+        <w:rPr>
+          <w:rFonts w:ascii="微软雅黑" w:eastAsia="微软雅黑" w:hAnsi="微软雅黑" w:cs="微软雅黑"/>
+          <w:lang w:eastAsia="zh-CN"/>
+        </w:rPr>
+      </w:pPr>
+      <w:r>
+        <w:rPr>
+          <w:rFonts w:ascii="微软雅黑" w:eastAsia="微软雅黑" w:hAnsi="微软雅黑" w:cs="微软雅黑"/>
+          <w:lang w:eastAsia="zh-CN"/>
+        </w:rPr>
+        <w:tab/>
+      </w:r>
+      <w:r>
+        <w:rPr>
+          <w:rFonts w:ascii="微软雅黑" w:eastAsia="微软雅黑" w:hAnsi="微软雅黑" w:cs="微软雅黑" w:hint="eastAsia"/>
+          <w:lang w:eastAsia="zh-CN"/>
+        </w:rPr>
+        <w:t>你可以告知ph，同一时间，用多线程使用它的哈希表</w:t>
+      </w:r>
+      <w:r>
+        <w:rPr>
+          <w:rFonts w:ascii="微软雅黑" w:eastAsia="微软雅黑" w:hAnsi="微软雅黑" w:cs="微软雅黑" w:hint="eastAsia"/>
+          <w:lang w:eastAsia="zh-CN"/>
+        </w:rPr>
+        <w:t>，通过给一个大于1的参数，尝试p</w:t>
+      </w:r>
+      <w:r>
+        <w:rPr>
+          <w:rFonts w:ascii="微软雅黑" w:eastAsia="微软雅黑" w:hAnsi="微软雅黑" w:cs="微软雅黑"/>
+          <w:lang w:eastAsia="zh-CN"/>
+        </w:rPr>
+        <w:t>h 2</w:t>
+      </w:r>
+      <w:r>
+        <w:rPr>
+          <w:rFonts w:ascii="微软雅黑" w:eastAsia="微软雅黑" w:hAnsi="微软雅黑" w:cs="微软雅黑" w:hint="eastAsia"/>
+          <w:lang w:eastAsia="zh-CN"/>
+        </w:rPr>
+        <w:t>：</w:t>
+      </w:r>
+    </w:p>
+    <w:p>
+      <w:pPr>
+        <w:rPr>
+          <w:rFonts w:ascii="微软雅黑" w:eastAsia="微软雅黑" w:hAnsi="微软雅黑" w:cs="微软雅黑"/>
+          <w:lang w:eastAsia="zh-CN"/>
+        </w:rPr>
+      </w:pPr>
+      <w:r>
+        <w:rPr>
+          <w:rFonts w:ascii="微软雅黑" w:eastAsia="微软雅黑" w:hAnsi="微软雅黑" w:cs="微软雅黑"/>
+          <w:lang w:eastAsia="zh-CN"/>
+        </w:rPr>
+        <w:t>$ ./ph 2</w:t>
+      </w:r>
+    </w:p>
+    <w:p>
+      <w:pPr>
+        <w:rPr>
+          <w:rFonts w:ascii="微软雅黑" w:eastAsia="微软雅黑" w:hAnsi="微软雅黑" w:cs="微软雅黑"/>
+          <w:lang w:eastAsia="zh-CN"/>
+        </w:rPr>
+      </w:pPr>
+      <w:r>
+        <w:rPr>
+          <w:rFonts w:ascii="微软雅黑" w:eastAsia="微软雅黑" w:hAnsi="微软雅黑" w:cs="微软雅黑"/>
+          <w:lang w:eastAsia="zh-CN"/>
+        </w:rPr>
+        <w:t>100000 puts, 1.885 seconds, 53044 puts/second</w:t>
+      </w:r>
+    </w:p>
+    <w:p>
+      <w:pPr>
+        <w:rPr>
+          <w:rFonts w:ascii="微软雅黑" w:eastAsia="微软雅黑" w:hAnsi="微软雅黑" w:cs="微软雅黑"/>
+          <w:lang w:eastAsia="zh-CN"/>
+        </w:rPr>
+      </w:pPr>
+      <w:r>
+        <w:rPr>
+          <w:rFonts w:ascii="微软雅黑" w:eastAsia="微软雅黑" w:hAnsi="微软雅黑" w:cs="微软雅黑"/>
+          <w:lang w:eastAsia="zh-CN"/>
+        </w:rPr>
+        <w:t>1: 16579 keys missing</w:t>
+      </w:r>
+    </w:p>
+    <w:p>
+      <w:pPr>
+        <w:rPr>
+          <w:rFonts w:ascii="微软雅黑" w:eastAsia="微软雅黑" w:hAnsi="微软雅黑" w:cs="微软雅黑"/>
+          <w:lang w:eastAsia="zh-CN"/>
+        </w:rPr>
+      </w:pPr>
+      <w:r>
+        <w:rPr>
+          <w:rFonts w:ascii="微软雅黑" w:eastAsia="微软雅黑" w:hAnsi="微软雅黑" w:cs="微软雅黑"/>
+          <w:lang w:eastAsia="zh-CN"/>
+        </w:rPr>
+        <w:t>0: 16579 keys missing</w:t>
+      </w:r>
+    </w:p>
+    <w:p>
+      <w:pPr>
+        <w:rPr>
+          <w:rFonts w:ascii="微软雅黑" w:eastAsia="微软雅黑" w:hAnsi="微软雅黑" w:cs="微软雅黑"/>
+          <w:lang w:eastAsia="zh-CN"/>
+        </w:rPr>
+      </w:pPr>
+      <w:r>
+        <w:rPr>
+          <w:rFonts w:ascii="微软雅黑" w:eastAsia="微软雅黑" w:hAnsi="微软雅黑" w:cs="微软雅黑"/>
+          <w:lang w:eastAsia="zh-CN"/>
+        </w:rPr>
+        <w:t>200000 gets, 4.322 seconds, 46274 gets/second</w:t>
+      </w:r>
+    </w:p>
+    <w:p>
+      <w:pPr>
+        <w:rPr>
+          <w:rFonts w:ascii="微软雅黑" w:eastAsia="微软雅黑" w:hAnsi="微软雅黑" w:cs="微软雅黑"/>
+          <w:lang w:eastAsia="zh-CN"/>
+        </w:rPr>
+      </w:pPr>
+      <w:r>
+        <w:rPr>
+          <w:rFonts w:ascii="微软雅黑" w:eastAsia="微软雅黑" w:hAnsi="微软雅黑" w:cs="微软雅黑"/>
+          <w:lang w:eastAsia="zh-CN"/>
+        </w:rPr>
+        <w:tab/>
+      </w:r>
+      <w:r>
+        <w:rPr>
+          <w:rFonts w:ascii="微软雅黑" w:eastAsia="微软雅黑" w:hAnsi="微软雅黑" w:cs="微软雅黑" w:hint="eastAsia"/>
+          <w:lang w:eastAsia="zh-CN"/>
+        </w:rPr>
+        <w:t>ph</w:t>
+      </w:r>
+      <w:r>
+        <w:rPr>
+          <w:rFonts w:ascii="微软雅黑" w:eastAsia="微软雅黑" w:hAnsi="微软雅黑" w:cs="微软雅黑"/>
           <w:lang w:eastAsia="zh-CN"/>
         </w:rPr>
         <w:t xml:space="preserve"> </w:t>
       </w:r>
       <w:r>
         <w:rPr>
-          <w:noProof/>
-          <w:lang w:eastAsia="zh-CN"/>
-        </w:rPr>
-        <w:t>(gdb) file user/_uthread</w:t>
-      </w:r>
-    </w:p>
-    <w:p>
-      <w:pPr>
-        <w:rPr>
-          <w:noProof/>
-          <w:lang w:eastAsia="zh-CN"/>
-        </w:rPr>
-      </w:pPr>
-      <w:r>
-        <w:rPr>
-          <w:noProof/>
+          <w:rFonts w:ascii="微软雅黑" w:eastAsia="微软雅黑" w:hAnsi="微软雅黑" w:cs="微软雅黑" w:hint="eastAsia"/>
+          <w:lang w:eastAsia="zh-CN"/>
+        </w:rPr>
+        <w:t>2输出的第一行表明：当两个线程并发地添加entry到哈希表，它们实现每秒53044次插入。</w:t>
+      </w:r>
+      <w:r>
+        <w:rPr>
+          <w:rFonts w:ascii="微软雅黑" w:eastAsia="微软雅黑" w:hAnsi="微软雅黑" w:cs="微软雅黑" w:hint="eastAsia"/>
+          <w:lang w:eastAsia="zh-CN"/>
+        </w:rPr>
+        <w:t>这两倍于单线程执行ph</w:t>
+      </w:r>
+      <w:r>
+        <w:rPr>
+          <w:rFonts w:ascii="微软雅黑" w:eastAsia="微软雅黑" w:hAnsi="微软雅黑" w:cs="微软雅黑"/>
+          <w:lang w:eastAsia="zh-CN"/>
+        </w:rPr>
+        <w:t xml:space="preserve"> 1</w:t>
+      </w:r>
+      <w:r>
+        <w:rPr>
+          <w:rFonts w:ascii="微软雅黑" w:eastAsia="微软雅黑" w:hAnsi="微软雅黑" w:cs="微软雅黑" w:hint="eastAsia"/>
+          <w:lang w:eastAsia="zh-CN"/>
+        </w:rPr>
+        <w:t>。</w:t>
+      </w:r>
+      <w:r>
+        <w:rPr>
+          <w:rFonts w:ascii="微软雅黑" w:eastAsia="微软雅黑" w:hAnsi="微软雅黑" w:cs="微软雅黑" w:hint="eastAsia"/>
+          <w:lang w:eastAsia="zh-CN"/>
+        </w:rPr>
+        <w:t>这是一个卓越的parallel</w:t>
+      </w:r>
+      <w:r>
+        <w:rPr>
+          <w:rFonts w:ascii="微软雅黑" w:eastAsia="微软雅黑" w:hAnsi="微软雅黑" w:cs="微软雅黑"/>
+          <w:lang w:eastAsia="zh-CN"/>
+        </w:rPr>
+        <w:t xml:space="preserve"> </w:t>
+      </w:r>
+      <w:r>
+        <w:rPr>
+          <w:rFonts w:ascii="微软雅黑" w:eastAsia="微软雅黑" w:hAnsi="微软雅黑" w:cs="微软雅黑" w:hint="eastAsia"/>
+          <w:lang w:eastAsia="zh-CN"/>
+        </w:rPr>
+        <w:t>speed</w:t>
+      </w:r>
+      <w:r>
+        <w:rPr>
+          <w:rFonts w:ascii="微软雅黑" w:eastAsia="微软雅黑" w:hAnsi="微软雅黑" w:cs="微软雅黑"/>
+          <w:lang w:eastAsia="zh-CN"/>
+        </w:rPr>
+        <w:t>up</w:t>
+      </w:r>
+      <w:r>
+        <w:rPr>
+          <w:rFonts w:ascii="微软雅黑" w:eastAsia="微软雅黑" w:hAnsi="微软雅黑" w:cs="微软雅黑" w:hint="eastAsia"/>
+          <w:lang w:eastAsia="zh-CN"/>
+        </w:rPr>
+        <w:t>，</w:t>
+      </w:r>
+      <w:r>
+        <w:rPr>
+          <w:rFonts w:ascii="微软雅黑" w:eastAsia="微软雅黑" w:hAnsi="微软雅黑" w:cs="微软雅黑" w:hint="eastAsia"/>
+          <w:lang w:eastAsia="zh-CN"/>
+        </w:rPr>
+        <w:t>2倍于单个（每单元时间，两倍核产生两倍工作）。</w:t>
+      </w:r>
+    </w:p>
+    <w:p>
+      <w:pPr>
+        <w:jc w:val="left"/>
+        <w:rPr>
+          <w:rFonts w:ascii="微软雅黑" w:eastAsia="微软雅黑" w:hAnsi="微软雅黑" w:cs="微软雅黑"/>
+          <w:lang w:eastAsia="zh-CN"/>
+        </w:rPr>
+      </w:pPr>
+      <w:r>
+        <w:rPr>
+          <w:rFonts w:ascii="微软雅黑" w:eastAsia="微软雅黑" w:hAnsi="微软雅黑" w:cs="微软雅黑"/>
           <w:lang w:eastAsia="zh-CN"/>
         </w:rPr>
         <w:tab/>
       </w:r>
       <w:r>
         <w:rPr>
-          <w:noProof/>
-          <w:lang w:eastAsia="zh-CN"/>
-        </w:rPr>
-        <w:t>Reading symbols from user/_uthread...</w:t>
-      </w:r>
-    </w:p>
-    <w:p>
-      <w:pPr>
-        <w:rPr>
-          <w:lang w:eastAsia="zh-CN"/>
-        </w:rPr>
-      </w:pPr>
-      <w:r>
-        <w:rPr>
-          <w:noProof/>
+          <w:rFonts w:ascii="微软雅黑" w:eastAsia="微软雅黑" w:hAnsi="微软雅黑" w:cs="微软雅黑" w:hint="eastAsia"/>
+          <w:lang w:eastAsia="zh-CN"/>
+        </w:rPr>
+        <w:t xml:space="preserve">然而，两行显示16579 </w:t>
+      </w:r>
+      <w:r>
+        <w:rPr>
+          <w:rFonts w:ascii="微软雅黑" w:eastAsia="微软雅黑" w:hAnsi="微软雅黑" w:cs="微软雅黑"/>
+          <w:lang w:eastAsia="zh-CN"/>
+        </w:rPr>
+        <w:t>keys missing</w:t>
+      </w:r>
+      <w:r>
+        <w:rPr>
+          <w:rFonts w:ascii="微软雅黑" w:eastAsia="微软雅黑" w:hAnsi="微软雅黑" w:cs="微软雅黑" w:hint="eastAsia"/>
+          <w:lang w:eastAsia="zh-CN"/>
+        </w:rPr>
+        <w:t>：表明大量</w:t>
+      </w:r>
+      <w:r>
+        <w:rPr>
+          <w:rFonts w:ascii="微软雅黑" w:eastAsia="微软雅黑" w:hAnsi="微软雅黑" w:cs="微软雅黑" w:hint="eastAsia"/>
+          <w:lang w:eastAsia="zh-CN"/>
+        </w:rPr>
+        <w:t>应该在哈希表中的key并不在。</w:t>
+      </w:r>
+      <w:r>
+        <w:rPr>
+          <w:rFonts w:ascii="微软雅黑" w:eastAsia="微软雅黑" w:hAnsi="微软雅黑" w:cs="微软雅黑" w:hint="eastAsia"/>
+          <w:lang w:eastAsia="zh-CN"/>
+        </w:rPr>
+        <w:t>put被期望添加那些key到哈希表，但某些地方出错了</w:t>
+      </w:r>
+      <w:r>
+        <w:rPr>
+          <w:rFonts w:ascii="微软雅黑" w:eastAsia="微软雅黑" w:hAnsi="微软雅黑" w:cs="微软雅黑" w:hint="eastAsia"/>
+          <w:lang w:eastAsia="zh-CN"/>
+        </w:rPr>
+        <w:t>。</w:t>
+      </w:r>
+      <w:r>
+        <w:rPr>
+          <w:rFonts w:ascii="微软雅黑" w:eastAsia="微软雅黑" w:hAnsi="微软雅黑" w:cs="微软雅黑" w:hint="eastAsia"/>
+          <w:lang w:eastAsia="zh-CN"/>
+        </w:rPr>
+        <w:t>看not</w:t>
+      </w:r>
+      <w:r>
+        <w:rPr>
+          <w:rFonts w:ascii="微软雅黑" w:eastAsia="微软雅黑" w:hAnsi="微软雅黑" w:cs="微软雅黑"/>
+          <w:lang w:eastAsia="zh-CN"/>
+        </w:rPr>
+        <w:t>xv6/ph.c</w:t>
+      </w:r>
+      <w:r>
+        <w:rPr>
+          <w:rFonts w:ascii="微软雅黑" w:eastAsia="微软雅黑" w:hAnsi="微软雅黑" w:cs="微软雅黑" w:hint="eastAsia"/>
+          <w:lang w:eastAsia="zh-CN"/>
+        </w:rPr>
+        <w:t>，特别是put</w:t>
+      </w:r>
+      <w:r>
+        <w:rPr>
+          <w:rFonts w:ascii="微软雅黑" w:eastAsia="微软雅黑" w:hAnsi="微软雅黑" w:cs="微软雅黑"/>
+          <w:lang w:eastAsia="zh-CN"/>
+        </w:rPr>
+        <w:t>()</w:t>
+      </w:r>
+      <w:r>
+        <w:rPr>
+          <w:rFonts w:ascii="微软雅黑" w:eastAsia="微软雅黑" w:hAnsi="微软雅黑" w:cs="微软雅黑" w:hint="eastAsia"/>
+          <w:lang w:eastAsia="zh-CN"/>
+        </w:rPr>
+        <w:t>和insert</w:t>
+      </w:r>
+      <w:r>
+        <w:rPr>
+          <w:rFonts w:ascii="微软雅黑" w:eastAsia="微软雅黑" w:hAnsi="微软雅黑" w:cs="微软雅黑"/>
+          <w:lang w:eastAsia="zh-CN"/>
+        </w:rPr>
+        <w:t>()</w:t>
+      </w:r>
+      <w:r>
+        <w:rPr>
+          <w:rFonts w:ascii="微软雅黑" w:eastAsia="微软雅黑" w:hAnsi="微软雅黑" w:cs="微软雅黑" w:hint="eastAsia"/>
+          <w:lang w:eastAsia="zh-CN"/>
+        </w:rPr>
+        <w:t>。</w:t>
+      </w:r>
+    </w:p>
+    <w:p>
+      <w:pPr>
+        <w:jc w:val="left"/>
+        <w:rPr>
+          <w:rFonts w:ascii="微软雅黑" w:eastAsia="微软雅黑" w:hAnsi="微软雅黑" w:cs="微软雅黑"/>
+          <w:lang w:eastAsia="zh-CN"/>
+        </w:rPr>
+      </w:pPr>
+      <w:r>
+        <w:rPr>
+          <w:rFonts w:ascii="微软雅黑" w:eastAsia="微软雅黑" w:hAnsi="微软雅黑" w:cs="微软雅黑"/>
           <w:lang w:eastAsia="zh-CN"/>
         </w:rPr>
         <w:tab/>
       </w:r>
       <w:r>
         <w:rPr>
-          <w:noProof/>
-          <w:lang w:eastAsia="zh-CN"/>
-        </w:rPr>
-        <w:t>(gdb) b uthread.c:60</w:t>
-      </w:r>
-    </w:p>
-    <w:p>
-      <w:pPr>
-        <w:rPr>
-          <w:rFonts w:eastAsia="等线"/>
-          <w:lang w:eastAsia="zh-CN"/>
-        </w:rPr>
-      </w:pPr>
-      <w:r>
-        <w:rPr>
-          <w:rFonts w:eastAsia="等线"/>
+          <w:rFonts w:ascii="微软雅黑" w:eastAsia="微软雅黑" w:hAnsi="微软雅黑" w:cs="微软雅黑" w:hint="eastAsia"/>
+          <w:lang w:eastAsia="zh-CN"/>
+        </w:rPr>
+        <w:t>为什么两个线程时missing</w:t>
+      </w:r>
+      <w:r>
+        <w:rPr>
+          <w:rFonts w:ascii="微软雅黑" w:eastAsia="微软雅黑" w:hAnsi="微软雅黑" w:cs="微软雅黑"/>
+          <w:lang w:eastAsia="zh-CN"/>
+        </w:rPr>
+        <w:t xml:space="preserve"> </w:t>
+      </w:r>
+      <w:r>
+        <w:rPr>
+          <w:rFonts w:ascii="微软雅黑" w:eastAsia="微软雅黑" w:hAnsi="微软雅黑" w:cs="微软雅黑" w:hint="eastAsia"/>
+          <w:lang w:eastAsia="zh-CN"/>
+        </w:rPr>
+        <w:t>keys，1个线程时没有？</w:t>
+      </w:r>
+      <w:r>
+        <w:rPr>
+          <w:rFonts w:ascii="微软雅黑" w:eastAsia="微软雅黑" w:hAnsi="微软雅黑" w:cs="微软雅黑" w:hint="eastAsia"/>
+          <w:lang w:eastAsia="zh-CN"/>
+        </w:rPr>
+        <w:t>说明2个线程的一系列事件（导致miss</w:t>
+      </w:r>
+      <w:r>
+        <w:rPr>
+          <w:rFonts w:ascii="微软雅黑" w:eastAsia="微软雅黑" w:hAnsi="微软雅黑" w:cs="微软雅黑"/>
+          <w:lang w:eastAsia="zh-CN"/>
+        </w:rPr>
+        <w:t>ing keys</w:t>
+      </w:r>
+      <w:r>
+        <w:rPr>
+          <w:rFonts w:ascii="微软雅黑" w:eastAsia="微软雅黑" w:hAnsi="微软雅黑" w:cs="微软雅黑" w:hint="eastAsia"/>
+          <w:lang w:eastAsia="zh-CN"/>
+        </w:rPr>
+        <w:t>）。</w:t>
+      </w:r>
+      <w:r>
+        <w:rPr>
+          <w:rFonts w:ascii="微软雅黑" w:eastAsia="微软雅黑" w:hAnsi="微软雅黑" w:cs="微软雅黑" w:hint="eastAsia"/>
+          <w:lang w:eastAsia="zh-CN"/>
+        </w:rPr>
+        <w:t>用一个简单的说明（位于answers</w:t>
+      </w:r>
+      <w:r>
+        <w:rPr>
+          <w:rFonts w:ascii="微软雅黑" w:eastAsia="微软雅黑" w:hAnsi="微软雅黑" w:cs="微软雅黑"/>
+          <w:lang w:eastAsia="zh-CN"/>
+        </w:rPr>
+        <w:t>-thread.txt</w:t>
+      </w:r>
+      <w:r>
+        <w:rPr>
+          <w:rFonts w:ascii="微软雅黑" w:eastAsia="微软雅黑" w:hAnsi="微软雅黑" w:cs="微软雅黑" w:hint="eastAsia"/>
+          <w:lang w:eastAsia="zh-CN"/>
+        </w:rPr>
+        <w:t>）提交你的序列。</w:t>
+      </w:r>
+    </w:p>
+    <w:p>
+      <w:pPr>
+        <w:jc w:val="left"/>
+        <w:rPr>
+          <w:rFonts w:ascii="微软雅黑" w:eastAsia="微软雅黑" w:hAnsi="微软雅黑" w:cs="微软雅黑"/>
+          <w:lang w:eastAsia="zh-CN"/>
+        </w:rPr>
+      </w:pPr>
+      <w:r>
+        <w:rPr>
+          <w:rFonts w:ascii="微软雅黑" w:eastAsia="微软雅黑" w:hAnsi="微软雅黑" w:cs="微软雅黑"/>
           <w:lang w:eastAsia="zh-CN"/>
         </w:rPr>
         <w:tab/>
       </w:r>
       <w:r>
         <w:rPr>
-          <w:rFonts w:eastAsia="等线" w:hint="eastAsia"/>
-          <w:lang w:eastAsia="zh-CN"/>
-        </w:rPr>
-        <w:t>这会在</w:t>
-      </w:r>
-      <w:r>
-        <w:rPr>
-          <w:rFonts w:eastAsia="等线" w:hint="eastAsia"/>
-          <w:lang w:eastAsia="zh-CN"/>
-        </w:rPr>
-        <w:t>uthread</w:t>
-      </w:r>
-      <w:r>
-        <w:rPr>
-          <w:rFonts w:eastAsia="等线"/>
+          <w:rFonts w:ascii="微软雅黑" w:eastAsia="微软雅黑" w:hAnsi="微软雅黑" w:cs="微软雅黑" w:hint="eastAsia"/>
+          <w:lang w:eastAsia="zh-CN"/>
+        </w:rPr>
+        <w:t>为了避免一系列事件，插入锁和释放锁语句</w:t>
+      </w:r>
+      <w:r>
+        <w:rPr>
+          <w:rFonts w:ascii="微软雅黑" w:eastAsia="微软雅黑" w:hAnsi="微软雅黑" w:cs="微软雅黑" w:hint="eastAsia"/>
+          <w:lang w:eastAsia="zh-CN"/>
+        </w:rPr>
+        <w:t>放</w:t>
+      </w:r>
+      <w:r>
+        <w:rPr>
+          <w:rFonts w:ascii="微软雅黑" w:eastAsia="微软雅黑" w:hAnsi="微软雅黑" w:cs="微软雅黑" w:hint="eastAsia"/>
+          <w:lang w:eastAsia="zh-CN"/>
+        </w:rPr>
+        <w:t>在</w:t>
+      </w:r>
+      <w:r>
+        <w:rPr>
+          <w:rFonts w:ascii="微软雅黑" w:eastAsia="微软雅黑" w:hAnsi="微软雅黑" w:cs="微软雅黑"/>
+          <w:lang w:eastAsia="zh-CN"/>
+        </w:rPr>
+        <w:t>notxv6/ph.c</w:t>
+      </w:r>
+      <w:r>
+        <w:rPr>
+          <w:rFonts w:ascii="微软雅黑" w:eastAsia="微软雅黑" w:hAnsi="微软雅黑" w:cs="微软雅黑" w:hint="eastAsia"/>
+          <w:lang w:eastAsia="zh-CN"/>
+        </w:rPr>
+        <w:t>的put和get</w:t>
+      </w:r>
+      <w:r>
+        <w:rPr>
+          <w:rFonts w:ascii="微软雅黑" w:eastAsia="微软雅黑" w:hAnsi="微软雅黑" w:cs="微软雅黑" w:hint="eastAsia"/>
+          <w:lang w:eastAsia="zh-CN"/>
+        </w:rPr>
+        <w:t>中，以至于两个线程missing</w:t>
+      </w:r>
+      <w:r>
+        <w:rPr>
+          <w:rFonts w:ascii="微软雅黑" w:eastAsia="微软雅黑" w:hAnsi="微软雅黑" w:cs="微软雅黑"/>
+          <w:lang w:eastAsia="zh-CN"/>
+        </w:rPr>
+        <w:t xml:space="preserve"> </w:t>
+      </w:r>
+      <w:r>
+        <w:rPr>
+          <w:rFonts w:ascii="微软雅黑" w:eastAsia="微软雅黑" w:hAnsi="微软雅黑" w:cs="微软雅黑" w:hint="eastAsia"/>
+          <w:lang w:eastAsia="zh-CN"/>
+        </w:rPr>
+        <w:t>keys的数量总是0。相关p</w:t>
+      </w:r>
+      <w:r>
+        <w:rPr>
+          <w:rFonts w:ascii="微软雅黑" w:eastAsia="微软雅黑" w:hAnsi="微软雅黑" w:cs="微软雅黑"/>
+          <w:lang w:eastAsia="zh-CN"/>
+        </w:rPr>
+        <w:t>thread</w:t>
+      </w:r>
+      <w:r>
+        <w:rPr>
+          <w:rFonts w:ascii="微软雅黑" w:eastAsia="微软雅黑" w:hAnsi="微软雅黑" w:cs="微软雅黑" w:hint="eastAsia"/>
+          <w:lang w:eastAsia="zh-CN"/>
+        </w:rPr>
+        <w:t>调用是：</w:t>
+      </w:r>
+    </w:p>
+    <w:p>
+      <w:pPr>
+        <w:jc w:val="left"/>
+        <w:rPr>
+          <w:rFonts w:ascii="微软雅黑" w:eastAsia="微软雅黑" w:hAnsi="微软雅黑" w:cs="微软雅黑"/>
+          <w:lang w:eastAsia="zh-CN"/>
+        </w:rPr>
+      </w:pPr>
+      <w:r>
+        <w:rPr>
+          <w:rFonts w:ascii="微软雅黑" w:eastAsia="微软雅黑" w:hAnsi="微软雅黑" w:cs="微软雅黑" w:hint="eastAsia"/>
+          <w:lang w:eastAsia="zh-CN"/>
+        </w:rPr>
+        <w:t>pthread</w:t>
+      </w:r>
+      <w:r>
+        <w:rPr>
+          <w:rFonts w:ascii="微软雅黑" w:eastAsia="微软雅黑" w:hAnsi="微软雅黑" w:cs="微软雅黑"/>
+          <w:lang w:eastAsia="zh-CN"/>
+        </w:rPr>
+        <w:t>_mutex_t lock;    //</w:t>
+      </w:r>
+      <w:r>
+        <w:rPr>
+          <w:rFonts w:ascii="微软雅黑" w:eastAsia="微软雅黑" w:hAnsi="微软雅黑" w:cs="微软雅黑" w:hint="eastAsia"/>
+          <w:lang w:eastAsia="zh-CN"/>
+        </w:rPr>
+        <w:t>定义一个锁</w:t>
+      </w:r>
+    </w:p>
+    <w:p>
+      <w:pPr>
+        <w:jc w:val="left"/>
+        <w:rPr>
+          <w:rFonts w:ascii="微软雅黑" w:eastAsia="微软雅黑" w:hAnsi="微软雅黑" w:cs="微软雅黑"/>
+          <w:lang w:eastAsia="zh-CN"/>
+        </w:rPr>
+      </w:pPr>
+      <w:r>
+        <w:rPr>
+          <w:rFonts w:ascii="微软雅黑" w:eastAsia="微软雅黑" w:hAnsi="微软雅黑" w:cs="微软雅黑" w:hint="eastAsia"/>
+          <w:lang w:eastAsia="zh-CN"/>
+        </w:rPr>
+        <w:t>pthread</w:t>
+      </w:r>
+      <w:r>
+        <w:rPr>
+          <w:rFonts w:ascii="微软雅黑" w:eastAsia="微软雅黑" w:hAnsi="微软雅黑" w:cs="微软雅黑"/>
+          <w:lang w:eastAsia="zh-CN"/>
+        </w:rPr>
+        <w:t>_mutex_init(&amp;lock, NULL</w:t>
+      </w:r>
+      <w:r>
+        <w:rPr>
+          <w:rFonts w:ascii="微软雅黑" w:eastAsia="微软雅黑" w:hAnsi="微软雅黑" w:cs="微软雅黑" w:hint="eastAsia"/>
+          <w:lang w:eastAsia="zh-CN"/>
+        </w:rPr>
+        <w:t>)</w:t>
+      </w:r>
+      <w:r>
+        <w:rPr>
+          <w:rFonts w:ascii="微软雅黑" w:eastAsia="微软雅黑" w:hAnsi="微软雅黑" w:cs="微软雅黑"/>
+          <w:lang w:eastAsia="zh-CN"/>
+        </w:rPr>
+        <w:t>; //</w:t>
+      </w:r>
+      <w:r>
+        <w:rPr>
+          <w:rFonts w:ascii="微软雅黑" w:eastAsia="微软雅黑" w:hAnsi="微软雅黑" w:cs="微软雅黑" w:hint="eastAsia"/>
+          <w:lang w:eastAsia="zh-CN"/>
+        </w:rPr>
+        <w:t>初始化锁</w:t>
+      </w:r>
+    </w:p>
+    <w:p>
+      <w:pPr>
+        <w:jc w:val="left"/>
+        <w:rPr>
+          <w:rFonts w:ascii="微软雅黑" w:eastAsia="微软雅黑" w:hAnsi="微软雅黑" w:cs="微软雅黑"/>
+          <w:lang w:eastAsia="zh-CN"/>
+        </w:rPr>
+      </w:pPr>
+      <w:r>
+        <w:rPr>
+          <w:rFonts w:ascii="微软雅黑" w:eastAsia="微软雅黑" w:hAnsi="微软雅黑" w:cs="微软雅黑" w:hint="eastAsia"/>
+          <w:lang w:eastAsia="zh-CN"/>
+        </w:rPr>
+        <w:t>pthread</w:t>
+      </w:r>
+      <w:r>
+        <w:rPr>
+          <w:rFonts w:ascii="微软雅黑" w:eastAsia="微软雅黑" w:hAnsi="微软雅黑" w:cs="微软雅黑"/>
+          <w:lang w:eastAsia="zh-CN"/>
+        </w:rPr>
+        <w:t xml:space="preserve">_mutex_lock(&amp;lock);    </w:t>
+      </w:r>
+      <w:r>
+        <w:rPr>
+          <w:rFonts w:ascii="微软雅黑" w:eastAsia="微软雅黑" w:hAnsi="微软雅黑" w:cs="微软雅黑" w:hint="eastAsia"/>
+          <w:lang w:eastAsia="zh-CN"/>
+        </w:rPr>
+        <w:t>//获取锁</w:t>
+      </w:r>
+    </w:p>
+    <w:p>
+      <w:pPr>
+        <w:jc w:val="left"/>
+        <w:rPr>
+          <w:rFonts w:ascii="微软雅黑" w:eastAsia="微软雅黑" w:hAnsi="微软雅黑" w:cs="微软雅黑"/>
+          <w:lang w:eastAsia="zh-CN"/>
+        </w:rPr>
+      </w:pPr>
+      <w:r>
+        <w:rPr>
+          <w:rFonts w:ascii="微软雅黑" w:eastAsia="微软雅黑" w:hAnsi="微软雅黑" w:cs="微软雅黑" w:hint="eastAsia"/>
+          <w:lang w:eastAsia="zh-CN"/>
+        </w:rPr>
+        <w:t>pthread</w:t>
+      </w:r>
+      <w:r>
+        <w:rPr>
+          <w:rFonts w:ascii="微软雅黑" w:eastAsia="微软雅黑" w:hAnsi="微软雅黑" w:cs="微软雅黑"/>
+          <w:lang w:eastAsia="zh-CN"/>
+        </w:rPr>
+        <w:t xml:space="preserve">_mutext_unlock(&amp;lock);  </w:t>
+      </w:r>
+      <w:r>
+        <w:rPr>
+          <w:rFonts w:ascii="微软雅黑" w:eastAsia="微软雅黑" w:hAnsi="微软雅黑" w:cs="微软雅黑" w:hint="eastAsia"/>
+          <w:lang w:eastAsia="zh-CN"/>
+        </w:rPr>
+        <w:t>//释放锁</w:t>
+      </w:r>
+    </w:p>
+    <w:p>
+      <w:pPr>
+        <w:jc w:val="left"/>
+        <w:rPr>
+          <w:rFonts w:ascii="微软雅黑" w:eastAsia="微软雅黑" w:hAnsi="微软雅黑" w:cs="微软雅黑"/>
+          <w:lang w:eastAsia="zh-CN"/>
+        </w:rPr>
+      </w:pPr>
+      <w:r>
+        <w:rPr>
+          <w:rFonts w:ascii="微软雅黑" w:eastAsia="微软雅黑" w:hAnsi="微软雅黑" w:cs="微软雅黑"/>
+          <w:lang w:eastAsia="zh-CN"/>
+        </w:rPr>
+        <w:tab/>
+      </w:r>
+      <w:r>
+        <w:rPr>
+          <w:rFonts w:ascii="微软雅黑" w:eastAsia="微软雅黑" w:hAnsi="微软雅黑" w:cs="微软雅黑" w:hint="eastAsia"/>
+          <w:lang w:eastAsia="zh-CN"/>
+        </w:rPr>
+        <w:t>make</w:t>
+      </w:r>
+      <w:r>
+        <w:rPr>
+          <w:rFonts w:ascii="微软雅黑" w:eastAsia="微软雅黑" w:hAnsi="微软雅黑" w:cs="微软雅黑"/>
+          <w:lang w:eastAsia="zh-CN"/>
+        </w:rPr>
+        <w:t xml:space="preserve"> grade</w:t>
+      </w:r>
+      <w:r>
+        <w:rPr>
+          <w:rFonts w:ascii="微软雅黑" w:eastAsia="微软雅黑" w:hAnsi="微软雅黑" w:cs="微软雅黑" w:hint="eastAsia"/>
+          <w:lang w:eastAsia="zh-CN"/>
+        </w:rPr>
+        <w:t>说你的代码通过ph</w:t>
+      </w:r>
+      <w:r>
+        <w:rPr>
+          <w:rFonts w:ascii="微软雅黑" w:eastAsia="微软雅黑" w:hAnsi="微软雅黑" w:cs="微软雅黑"/>
+          <w:lang w:eastAsia="zh-CN"/>
+        </w:rPr>
+        <w:t>_safe</w:t>
+      </w:r>
+      <w:r>
+        <w:rPr>
+          <w:rFonts w:ascii="微软雅黑" w:eastAsia="微软雅黑" w:hAnsi="微软雅黑" w:cs="微软雅黑" w:hint="eastAsia"/>
+          <w:lang w:eastAsia="zh-CN"/>
+        </w:rPr>
+        <w:t>测试时，那么可以了，需要两个线程0</w:t>
+      </w:r>
+      <w:r>
+        <w:rPr>
+          <w:rFonts w:ascii="微软雅黑" w:eastAsia="微软雅黑" w:hAnsi="微软雅黑" w:cs="微软雅黑"/>
+          <w:lang w:eastAsia="zh-CN"/>
+        </w:rPr>
+        <w:t xml:space="preserve"> </w:t>
+      </w:r>
+      <w:r>
+        <w:rPr>
+          <w:rFonts w:ascii="微软雅黑" w:eastAsia="微软雅黑" w:hAnsi="微软雅黑" w:cs="微软雅黑" w:hint="eastAsia"/>
+          <w:lang w:eastAsia="zh-CN"/>
+        </w:rPr>
+        <w:t>missing</w:t>
+      </w:r>
+      <w:r>
+        <w:rPr>
+          <w:rFonts w:ascii="微软雅黑" w:eastAsia="微软雅黑" w:hAnsi="微软雅黑" w:cs="微软雅黑"/>
+          <w:lang w:eastAsia="zh-CN"/>
+        </w:rPr>
+        <w:t xml:space="preserve"> </w:t>
+      </w:r>
+      <w:r>
+        <w:rPr>
+          <w:rFonts w:ascii="微软雅黑" w:eastAsia="微软雅黑" w:hAnsi="微软雅黑" w:cs="微软雅黑" w:hint="eastAsia"/>
+          <w:lang w:eastAsia="zh-CN"/>
+        </w:rPr>
+        <w:t>keys。</w:t>
+      </w:r>
+      <w:r>
+        <w:rPr>
+          <w:rFonts w:ascii="微软雅黑" w:eastAsia="微软雅黑" w:hAnsi="微软雅黑" w:cs="微软雅黑" w:hint="eastAsia"/>
+          <w:lang w:eastAsia="zh-CN"/>
+        </w:rPr>
+        <w:t>在此处没通过ph</w:t>
+      </w:r>
+      <w:r>
+        <w:rPr>
+          <w:rFonts w:ascii="微软雅黑" w:eastAsia="微软雅黑" w:hAnsi="微软雅黑" w:cs="微软雅黑"/>
+          <w:lang w:eastAsia="zh-CN"/>
+        </w:rPr>
+        <w:t>_fast</w:t>
+      </w:r>
+      <w:r>
+        <w:rPr>
+          <w:rFonts w:ascii="微软雅黑" w:eastAsia="微软雅黑" w:hAnsi="微软雅黑" w:cs="微软雅黑" w:hint="eastAsia"/>
+          <w:lang w:eastAsia="zh-CN"/>
+        </w:rPr>
+        <w:t>测试没关系。</w:t>
+      </w:r>
+    </w:p>
+    <w:p>
+      <w:pPr>
+        <w:jc w:val="left"/>
+        <w:rPr>
+          <w:rFonts w:ascii="微软雅黑" w:eastAsia="微软雅黑" w:hAnsi="微软雅黑" w:cs="微软雅黑"/>
+          <w:lang w:eastAsia="zh-CN"/>
+        </w:rPr>
+      </w:pPr>
+      <w:r>
+        <w:rPr>
+          <w:rFonts w:ascii="微软雅黑" w:eastAsia="微软雅黑" w:hAnsi="微软雅黑" w:cs="微软雅黑"/>
+          <w:lang w:eastAsia="zh-CN"/>
+        </w:rPr>
+        <w:tab/>
+      </w:r>
+      <w:r>
+        <w:rPr>
+          <w:rFonts w:ascii="微软雅黑" w:eastAsia="微软雅黑" w:hAnsi="微软雅黑" w:cs="微软雅黑" w:hint="eastAsia"/>
+          <w:lang w:eastAsia="zh-CN"/>
+        </w:rPr>
+        <w:t>不要忘记调用p</w:t>
+      </w:r>
+      <w:r>
+        <w:rPr>
+          <w:rFonts w:ascii="微软雅黑" w:eastAsia="微软雅黑" w:hAnsi="微软雅黑" w:cs="微软雅黑"/>
+          <w:lang w:eastAsia="zh-CN"/>
+        </w:rPr>
+        <w:t>thread_mutex_init()</w:t>
+      </w:r>
+      <w:r>
+        <w:rPr>
+          <w:rFonts w:ascii="微软雅黑" w:eastAsia="微软雅黑" w:hAnsi="微软雅黑" w:cs="微软雅黑" w:hint="eastAsia"/>
+          <w:lang w:eastAsia="zh-CN"/>
+        </w:rPr>
+        <w:t>。</w:t>
+      </w:r>
+      <w:r>
+        <w:rPr>
+          <w:rFonts w:ascii="微软雅黑" w:eastAsia="微软雅黑" w:hAnsi="微软雅黑" w:cs="微软雅黑" w:hint="eastAsia"/>
+          <w:lang w:eastAsia="zh-CN"/>
+        </w:rPr>
+        <w:t>用1个线程测试你的代码，然后用两个线程测试你的代码，正确么（消除了missing</w:t>
+      </w:r>
+      <w:r>
+        <w:rPr>
+          <w:rFonts w:ascii="微软雅黑" w:eastAsia="微软雅黑" w:hAnsi="微软雅黑" w:cs="微软雅黑"/>
+          <w:lang w:eastAsia="zh-CN"/>
+        </w:rPr>
+        <w:t xml:space="preserve"> keys</w:t>
+      </w:r>
+      <w:r>
+        <w:rPr>
+          <w:rFonts w:ascii="微软雅黑" w:eastAsia="微软雅黑" w:hAnsi="微软雅黑" w:cs="微软雅黑" w:hint="eastAsia"/>
+          <w:lang w:eastAsia="zh-CN"/>
+        </w:rPr>
+        <w:t>？）？</w:t>
+      </w:r>
+      <w:r>
+        <w:rPr>
+          <w:rFonts w:ascii="微软雅黑" w:eastAsia="微软雅黑" w:hAnsi="微软雅黑" w:cs="微软雅黑" w:hint="eastAsia"/>
+          <w:lang w:eastAsia="zh-CN"/>
+        </w:rPr>
+        <w:t>与单线程版本相比，</w:t>
+      </w:r>
+      <w:r>
+        <w:rPr>
+          <w:rFonts w:ascii="微软雅黑" w:eastAsia="微软雅黑" w:hAnsi="微软雅黑" w:cs="微软雅黑" w:hint="eastAsia"/>
+          <w:lang w:eastAsia="zh-CN"/>
+        </w:rPr>
+        <w:t>两个线程版本实现了并行加速（每单元时间处理更多工作）</w:t>
+      </w:r>
+      <w:r>
+        <w:rPr>
+          <w:rFonts w:ascii="微软雅黑" w:eastAsia="微软雅黑" w:hAnsi="微软雅黑" w:cs="微软雅黑" w:hint="eastAsia"/>
+          <w:lang w:eastAsia="zh-CN"/>
+        </w:rPr>
+        <w:t>？</w:t>
+      </w:r>
+    </w:p>
+    <w:p>
+      <w:pPr>
+        <w:jc w:val="left"/>
+        <w:rPr>
+          <w:rFonts w:ascii="微软雅黑" w:eastAsia="微软雅黑" w:hAnsi="微软雅黑" w:cs="微软雅黑"/>
+          <w:lang w:eastAsia="zh-CN"/>
+        </w:rPr>
+      </w:pPr>
+      <w:r>
+        <w:rPr>
+          <w:rFonts w:ascii="微软雅黑" w:eastAsia="微软雅黑" w:hAnsi="微软雅黑" w:cs="微软雅黑"/>
+          <w:lang w:eastAsia="zh-CN"/>
+        </w:rPr>
+        <w:tab/>
+      </w:r>
+      <w:r>
+        <w:rPr>
+          <w:rFonts w:ascii="微软雅黑" w:eastAsia="微软雅黑" w:hAnsi="微软雅黑" w:cs="微软雅黑" w:hint="eastAsia"/>
+          <w:lang w:eastAsia="zh-CN"/>
+        </w:rPr>
+        <w:t>有些情况并发p</w:t>
+      </w:r>
+      <w:r>
+        <w:rPr>
+          <w:rFonts w:ascii="微软雅黑" w:eastAsia="微软雅黑" w:hAnsi="微软雅黑" w:cs="微软雅黑"/>
+          <w:lang w:eastAsia="zh-CN"/>
+        </w:rPr>
+        <w:t>ut</w:t>
+      </w:r>
+      <w:r>
+        <w:rPr>
+          <w:rFonts w:ascii="微软雅黑" w:eastAsia="微软雅黑" w:hAnsi="微软雅黑" w:cs="微软雅黑" w:hint="eastAsia"/>
+          <w:lang w:eastAsia="zh-CN"/>
+        </w:rPr>
+        <w:t>不会在内存中重叠（读写哈希表时），因此</w:t>
+      </w:r>
+      <w:r>
+        <w:rPr>
+          <w:rFonts w:ascii="微软雅黑" w:eastAsia="微软雅黑" w:hAnsi="微软雅黑" w:cs="微软雅黑" w:hint="eastAsia"/>
+          <w:lang w:eastAsia="zh-CN"/>
+        </w:rPr>
+        <w:t>无需锁来保护排斥另外一个。你可以修改ph</w:t>
+      </w:r>
+      <w:r>
+        <w:rPr>
+          <w:rFonts w:ascii="微软雅黑" w:eastAsia="微软雅黑" w:hAnsi="微软雅黑" w:cs="微软雅黑"/>
           <w:lang w:eastAsia="zh-CN"/>
         </w:rPr>
         <w:t>.c</w:t>
       </w:r>
       <w:r>
         <w:rPr>
-          <w:rFonts w:eastAsia="等线" w:hint="eastAsia"/>
-          <w:lang w:eastAsia="zh-CN"/>
-        </w:rPr>
-        <w:t>第</w:t>
-      </w:r>
-      <w:r>
-        <w:rPr>
-          <w:rFonts w:eastAsia="等线" w:hint="eastAsia"/>
-          <w:lang w:eastAsia="zh-CN"/>
-        </w:rPr>
-        <w:t>60</w:t>
-      </w:r>
-      <w:r>
-        <w:rPr>
-          <w:rFonts w:eastAsia="等线" w:hint="eastAsia"/>
-          <w:lang w:eastAsia="zh-CN"/>
-        </w:rPr>
-        <w:t>行设置一个断点。这个断点可能会（也可能不会）在你运行</w:t>
-      </w:r>
-      <w:r>
-        <w:rPr>
-          <w:rFonts w:eastAsia="等线" w:hint="eastAsia"/>
-          <w:lang w:eastAsia="zh-CN"/>
-        </w:rPr>
-        <w:t>uthread</w:t>
-      </w:r>
-      <w:r>
-        <w:rPr>
-          <w:rFonts w:eastAsia="等线" w:hint="eastAsia"/>
-          <w:lang w:eastAsia="zh-CN"/>
-        </w:rPr>
-        <w:t>之前触发。</w:t>
-      </w:r>
-      <w:r>
-        <w:rPr>
-          <w:rFonts w:eastAsia="等线" w:hint="eastAsia"/>
-          <w:lang w:eastAsia="zh-CN"/>
-        </w:rPr>
-        <w:t>这如何发生？</w:t>
-      </w:r>
-    </w:p>
-    <w:p>
-      <w:pPr>
-        <w:rPr>
-          <w:rFonts w:eastAsia="等线"/>
-          <w:lang w:eastAsia="zh-CN"/>
-        </w:rPr>
-      </w:pPr>
-      <w:r>
-        <w:rPr>
-          <w:rFonts w:eastAsia="等线"/>
-          <w:lang w:eastAsia="zh-CN"/>
-        </w:rPr>
+          <w:rFonts w:ascii="微软雅黑" w:eastAsia="微软雅黑" w:hAnsi="微软雅黑" w:cs="微软雅黑" w:hint="eastAsia"/>
+          <w:lang w:eastAsia="zh-CN"/>
+        </w:rPr>
+        <w:t>利用这个情况，来获取put并行加速？提示：每个hash</w:t>
+      </w:r>
+      <w:r>
+        <w:rPr>
+          <w:rFonts w:ascii="微软雅黑" w:eastAsia="微软雅黑" w:hAnsi="微软雅黑" w:cs="微软雅黑"/>
+          <w:lang w:eastAsia="zh-CN"/>
+        </w:rPr>
+        <w:t xml:space="preserve"> </w:t>
+      </w:r>
+      <w:r>
+        <w:rPr>
+          <w:rFonts w:ascii="微软雅黑" w:eastAsia="微软雅黑" w:hAnsi="微软雅黑" w:cs="微软雅黑" w:hint="eastAsia"/>
+          <w:lang w:eastAsia="zh-CN"/>
+        </w:rPr>
+        <w:t>bucket一把锁如何？</w:t>
+      </w:r>
+    </w:p>
+    <w:p>
+      <w:pPr>
+        <w:jc w:val="left"/>
+        <w:rPr>
+          <w:rFonts w:ascii="微软雅黑" w:eastAsia="微软雅黑" w:hAnsi="微软雅黑" w:cs="微软雅黑"/>
+          <w:lang w:eastAsia="zh-CN"/>
+        </w:rPr>
+      </w:pPr>
+      <w:r>
+        <w:rPr>
+          <w:rFonts w:ascii="微软雅黑" w:eastAsia="微软雅黑" w:hAnsi="微软雅黑" w:cs="微软雅黑"/>
+          <w:lang w:eastAsia="zh-CN"/>
+        </w:rPr>
+        <w:lastRenderedPageBreak/>
         <w:tab/>
       </w:r>
       <w:r>
         <w:rPr>
-          <w:rFonts w:eastAsia="等线" w:hint="eastAsia"/>
-          <w:lang w:eastAsia="zh-CN"/>
-        </w:rPr>
-        <w:t>一旦你的</w:t>
+          <w:rFonts w:ascii="微软雅黑" w:eastAsia="微软雅黑" w:hAnsi="微软雅黑" w:cs="微软雅黑" w:hint="eastAsia"/>
+          <w:lang w:eastAsia="zh-CN"/>
+        </w:rPr>
+        <w:t>更改你的代码以便于一些put操作在保证正确的情况下并行执行。</w:t>
+      </w:r>
+      <w:r>
+        <w:rPr>
+          <w:rFonts w:ascii="微软雅黑" w:eastAsia="微软雅黑" w:hAnsi="微软雅黑" w:cs="微软雅黑" w:hint="eastAsia"/>
+          <w:lang w:eastAsia="zh-CN"/>
+        </w:rPr>
+        <w:t>当make</w:t>
+      </w:r>
+      <w:r>
+        <w:rPr>
+          <w:rFonts w:ascii="微软雅黑" w:eastAsia="微软雅黑" w:hAnsi="微软雅黑" w:cs="微软雅黑"/>
+          <w:lang w:eastAsia="zh-CN"/>
+        </w:rPr>
+        <w:t xml:space="preserve"> grade</w:t>
+      </w:r>
+      <w:r>
+        <w:rPr>
+          <w:rFonts w:ascii="微软雅黑" w:eastAsia="微软雅黑" w:hAnsi="微软雅黑" w:cs="微软雅黑" w:hint="eastAsia"/>
+          <w:lang w:eastAsia="zh-CN"/>
+        </w:rPr>
+        <w:t>说你的代码通过ph</w:t>
+      </w:r>
+      <w:r>
+        <w:rPr>
+          <w:rFonts w:ascii="微软雅黑" w:eastAsia="微软雅黑" w:hAnsi="微软雅黑" w:cs="微软雅黑"/>
+          <w:lang w:eastAsia="zh-CN"/>
+        </w:rPr>
+        <w:t>_safe</w:t>
+      </w:r>
+      <w:r>
+        <w:rPr>
+          <w:rFonts w:ascii="微软雅黑" w:eastAsia="微软雅黑" w:hAnsi="微软雅黑" w:cs="微软雅黑" w:hint="eastAsia"/>
+          <w:lang w:eastAsia="zh-CN"/>
+        </w:rPr>
+        <w:t>和ph</w:t>
+      </w:r>
+      <w:r>
+        <w:rPr>
+          <w:rFonts w:ascii="微软雅黑" w:eastAsia="微软雅黑" w:hAnsi="微软雅黑" w:cs="微软雅黑"/>
+          <w:lang w:eastAsia="zh-CN"/>
+        </w:rPr>
+        <w:t>_fast</w:t>
+      </w:r>
+      <w:r>
+        <w:rPr>
+          <w:rFonts w:ascii="微软雅黑" w:eastAsia="微软雅黑" w:hAnsi="微软雅黑" w:cs="微软雅黑" w:hint="eastAsia"/>
+          <w:lang w:eastAsia="zh-CN"/>
+        </w:rPr>
+        <w:t>测试时，就成功了。</w:t>
+      </w:r>
+      <w:r>
+        <w:rPr>
+          <w:rFonts w:ascii="微软雅黑" w:eastAsia="微软雅黑" w:hAnsi="微软雅黑" w:cs="微软雅黑" w:hint="eastAsia"/>
+          <w:lang w:eastAsia="zh-CN"/>
+        </w:rPr>
+        <w:t>ph</w:t>
+      </w:r>
+      <w:r>
+        <w:rPr>
+          <w:rFonts w:ascii="微软雅黑" w:eastAsia="微软雅黑" w:hAnsi="微软雅黑" w:cs="微软雅黑"/>
+          <w:lang w:eastAsia="zh-CN"/>
+        </w:rPr>
+        <w:t>_fast</w:t>
+      </w:r>
+      <w:r>
+        <w:rPr>
+          <w:rFonts w:ascii="微软雅黑" w:eastAsia="微软雅黑" w:hAnsi="微软雅黑" w:cs="微软雅黑" w:hint="eastAsia"/>
+          <w:lang w:eastAsia="zh-CN"/>
+        </w:rPr>
+        <w:t>测试需要：两个线程比单个线程产生至少1.25倍的每秒put次数。</w:t>
+      </w:r>
+    </w:p>
+    <w:p>
+      <w:pPr>
+        <w:pStyle w:val="2"/>
+        <w:rPr>
+          <w:lang w:eastAsia="zh-CN"/>
+        </w:rPr>
+      </w:pPr>
+      <w:r>
+        <w:rPr>
+          <w:lang w:eastAsia="zh-CN"/>
+        </w:rPr>
+        <w:t>Barrier</w:t>
+      </w:r>
+    </w:p>
+    <w:p>
+      <w:pPr>
+        <w:rPr>
+          <w:rFonts w:eastAsia="等线"/>
+          <w:lang w:eastAsia="zh-CN"/>
+        </w:rPr>
+      </w:pPr>
+      <w:r>
+        <w:rPr>
+          <w:rFonts w:eastAsia="等线"/>
+          <w:lang w:eastAsia="zh-CN"/>
+        </w:rPr>
+        <w:tab/>
+      </w:r>
+      <w:r>
+        <w:rPr>
+          <w:rFonts w:eastAsia="等线" w:hint="eastAsia"/>
+          <w:lang w:eastAsia="zh-CN"/>
+        </w:rPr>
+        <w:t>在本作业中，你将实现</w:t>
+      </w:r>
+      <w:r>
+        <w:rPr>
+          <w:rFonts w:eastAsia="等线" w:hint="eastAsia"/>
+          <w:lang w:eastAsia="zh-CN"/>
+        </w:rPr>
+        <w:t>barrier</w:t>
+      </w:r>
+      <w:r>
+        <w:rPr>
+          <w:rFonts w:eastAsia="等线" w:hint="eastAsia"/>
+          <w:lang w:eastAsia="zh-CN"/>
+        </w:rPr>
+        <w:t>（</w:t>
+      </w:r>
+      <w:r>
+        <w:rPr>
+          <w:rFonts w:eastAsia="等线" w:hint="eastAsia"/>
+          <w:lang w:eastAsia="zh-CN"/>
+        </w:rPr>
+        <w:t>应用中的一个点</w:t>
+      </w:r>
+      <w:r>
+        <w:rPr>
+          <w:rFonts w:eastAsia="等线" w:hint="eastAsia"/>
+          <w:lang w:eastAsia="zh-CN"/>
+        </w:rPr>
+        <w:t>）</w:t>
+      </w:r>
+      <w:r>
+        <w:rPr>
+          <w:rFonts w:eastAsia="等线" w:hint="eastAsia"/>
+          <w:lang w:eastAsia="zh-CN"/>
+        </w:rPr>
+        <w:t>：所有参与线程必须等待，直到所有其他参与线程也到达该点。</w:t>
+      </w:r>
+      <w:r>
+        <w:rPr>
+          <w:rFonts w:eastAsia="等线" w:hint="eastAsia"/>
+          <w:lang w:eastAsia="zh-CN"/>
+        </w:rPr>
+        <w:t>你将使用线程</w:t>
+      </w:r>
+      <w:r>
+        <w:rPr>
+          <w:rFonts w:eastAsia="等线" w:hint="eastAsia"/>
+          <w:lang w:eastAsia="zh-CN"/>
+        </w:rPr>
+        <w:t>condition</w:t>
+      </w:r>
+      <w:r>
+        <w:rPr>
+          <w:rFonts w:eastAsia="等线" w:hint="eastAsia"/>
+          <w:lang w:eastAsia="zh-CN"/>
+        </w:rPr>
+        <w:t>变量，一种协作技术，与</w:t>
       </w:r>
       <w:r>
         <w:rPr>
@@ -1551,91 +3671,49 @@
           <w:rFonts w:eastAsia="等线"/>
           <w:lang w:eastAsia="zh-CN"/>
         </w:rPr>
-        <w:t>6 shell</w:t>
-      </w:r>
-      <w:r>
-        <w:rPr>
-          <w:rFonts w:eastAsia="等线" w:hint="eastAsia"/>
-          <w:lang w:eastAsia="zh-CN"/>
-        </w:rPr>
-        <w:t>运行，输入</w:t>
-      </w:r>
-      <w:r>
-        <w:rPr>
-          <w:rFonts w:eastAsia="等线"/>
-          <w:lang w:eastAsia="zh-CN"/>
-        </w:rPr>
-        <w:t>”</w:t>
-      </w:r>
-      <w:r>
-        <w:rPr>
-          <w:rFonts w:eastAsia="等线"/>
-          <w:lang w:eastAsia="zh-CN"/>
-        </w:rPr>
-        <w:t>uthread</w:t>
-      </w:r>
-      <w:r>
-        <w:rPr>
-          <w:rFonts w:eastAsia="等线"/>
-          <w:lang w:eastAsia="zh-CN"/>
-        </w:rPr>
-        <w:t>”</w:t>
-      </w:r>
-      <w:r>
-        <w:rPr>
-          <w:rFonts w:eastAsia="等线" w:hint="eastAsia"/>
-          <w:lang w:eastAsia="zh-CN"/>
-        </w:rPr>
-        <w:t>，</w:t>
-      </w:r>
-      <w:r>
-        <w:rPr>
-          <w:rFonts w:eastAsia="等线" w:hint="eastAsia"/>
-          <w:lang w:eastAsia="zh-CN"/>
-        </w:rPr>
-        <w:t>gdb</w:t>
-      </w:r>
-      <w:r>
-        <w:rPr>
-          <w:rFonts w:eastAsia="等线" w:hint="eastAsia"/>
-          <w:lang w:eastAsia="zh-CN"/>
-        </w:rPr>
-        <w:t>将在</w:t>
-      </w:r>
-      <w:r>
-        <w:rPr>
-          <w:rFonts w:eastAsia="等线" w:hint="eastAsia"/>
-          <w:lang w:eastAsia="zh-CN"/>
-        </w:rPr>
-        <w:t>60</w:t>
-      </w:r>
-      <w:r>
-        <w:rPr>
-          <w:rFonts w:eastAsia="等线" w:hint="eastAsia"/>
-          <w:lang w:eastAsia="zh-CN"/>
-        </w:rPr>
-        <w:t>行停住。</w:t>
-      </w:r>
-      <w:r>
-        <w:rPr>
-          <w:rFonts w:eastAsia="等线" w:hint="eastAsia"/>
-          <w:lang w:eastAsia="zh-CN"/>
-        </w:rPr>
-        <w:t>现在你可以如下输入命令来检测</w:t>
-      </w:r>
-      <w:r>
-        <w:rPr>
-          <w:rFonts w:eastAsia="等线" w:hint="eastAsia"/>
-          <w:lang w:eastAsia="zh-CN"/>
-        </w:rPr>
-        <w:t>uthread</w:t>
-      </w:r>
-      <w:r>
-        <w:rPr>
-          <w:rFonts w:eastAsia="等线" w:hint="eastAsia"/>
-          <w:lang w:eastAsia="zh-CN"/>
-        </w:rPr>
-        <w:t>的状态：</w:t>
+        <w:t>6</w:t>
+      </w:r>
+      <w:r>
+        <w:rPr>
+          <w:rFonts w:eastAsia="等线" w:hint="eastAsia"/>
+          <w:lang w:eastAsia="zh-CN"/>
+        </w:rPr>
+        <w:t>的</w:t>
+      </w:r>
+      <w:r>
+        <w:rPr>
+          <w:rFonts w:eastAsia="等线" w:hint="eastAsia"/>
+          <w:lang w:eastAsia="zh-CN"/>
+        </w:rPr>
+        <w:t>sleep</w:t>
+      </w:r>
+      <w:r>
+        <w:rPr>
+          <w:rFonts w:eastAsia="等线" w:hint="eastAsia"/>
+          <w:lang w:eastAsia="zh-CN"/>
+        </w:rPr>
+        <w:t>和</w:t>
+      </w:r>
+      <w:r>
+        <w:rPr>
+          <w:rFonts w:eastAsia="等线" w:hint="eastAsia"/>
+          <w:lang w:eastAsia="zh-CN"/>
+        </w:rPr>
+        <w:t>wake</w:t>
+      </w:r>
+      <w:r>
+        <w:rPr>
+          <w:rFonts w:eastAsia="等线"/>
+          <w:lang w:eastAsia="zh-CN"/>
+        </w:rPr>
+        <w:t>up</w:t>
+      </w:r>
+      <w:r>
+        <w:rPr>
+          <w:rFonts w:eastAsia="等线" w:hint="eastAsia"/>
+          <w:lang w:eastAsia="zh-CN"/>
+        </w:rPr>
+        <w:t>相似。</w:t>
       </w:r>
     </w:p>
     <w:p>
@@ -1654,10 +3732,52 @@
       </w:r>
       <w:r>
         <w:rPr>
-          <w:rFonts w:eastAsia="等线"/>
-          <w:lang w:eastAsia="zh-CN"/>
-        </w:rPr>
-        <w:t>(gdb) p/x *next_thread</w:t>
+          <w:rFonts w:eastAsia="等线" w:hint="eastAsia"/>
+          <w:lang w:eastAsia="zh-CN"/>
+        </w:rPr>
+        <w:t>你应该在一个真实电脑上做此作业（并非</w:t>
+      </w:r>
+      <w:r>
+        <w:rPr>
+          <w:rFonts w:eastAsia="等线" w:hint="eastAsia"/>
+          <w:lang w:eastAsia="zh-CN"/>
+        </w:rPr>
+        <w:t>xv</w:t>
+      </w:r>
+      <w:r>
+        <w:rPr>
+          <w:rFonts w:eastAsia="等线"/>
+          <w:lang w:eastAsia="zh-CN"/>
+        </w:rPr>
+        <w:t>6</w:t>
+      </w:r>
+      <w:r>
+        <w:rPr>
+          <w:rFonts w:eastAsia="等线" w:hint="eastAsia"/>
+          <w:lang w:eastAsia="zh-CN"/>
+        </w:rPr>
+        <w:t>、并非</w:t>
+      </w:r>
+      <w:r>
+        <w:rPr>
+          <w:rFonts w:eastAsia="等线" w:hint="eastAsia"/>
+          <w:lang w:eastAsia="zh-CN"/>
+        </w:rPr>
+        <w:t>qemu</w:t>
+      </w:r>
+      <w:r>
+        <w:rPr>
+          <w:rFonts w:eastAsia="等线" w:hint="eastAsia"/>
+          <w:lang w:eastAsia="zh-CN"/>
+        </w:rPr>
+        <w:t>）</w:t>
+      </w:r>
+      <w:r>
+        <w:rPr>
+          <w:rFonts w:eastAsia="等线" w:hint="eastAsia"/>
+          <w:lang w:eastAsia="zh-CN"/>
+        </w:rPr>
+        <w:t>。</w:t>
       </w:r>
     </w:p>
     <w:p>
@@ -1679,215 +3799,965 @@
           <w:rFonts w:eastAsia="等线" w:hint="eastAsia"/>
           <w:lang w:eastAsia="zh-CN"/>
         </w:rPr>
+        <w:t>文件</w:t>
+      </w:r>
+      <w:r>
+        <w:rPr>
+          <w:rFonts w:eastAsia="等线" w:hint="eastAsia"/>
+          <w:lang w:eastAsia="zh-CN"/>
+        </w:rPr>
+        <w:t>not</w:t>
+      </w:r>
+      <w:r>
+        <w:rPr>
+          <w:rFonts w:eastAsia="等线"/>
+          <w:lang w:eastAsia="zh-CN"/>
+        </w:rPr>
+        <w:t>xv6/barrier.c</w:t>
+      </w:r>
+      <w:r>
+        <w:rPr>
+          <w:rFonts w:eastAsia="等线" w:hint="eastAsia"/>
+          <w:lang w:eastAsia="zh-CN"/>
+        </w:rPr>
+        <w:t>包含一个损坏的</w:t>
+      </w:r>
+      <w:r>
+        <w:rPr>
+          <w:rFonts w:eastAsia="等线" w:hint="eastAsia"/>
+          <w:lang w:eastAsia="zh-CN"/>
+        </w:rPr>
+        <w:t>barrier</w:t>
+      </w:r>
+      <w:r>
+        <w:rPr>
+          <w:rFonts w:eastAsia="等线" w:hint="eastAsia"/>
+          <w:lang w:eastAsia="zh-CN"/>
+        </w:rPr>
+        <w:t>。</w:t>
+      </w:r>
+    </w:p>
+    <w:p>
+      <w:pPr>
+        <w:rPr>
+          <w:rFonts w:eastAsia="等线"/>
+          <w:lang w:eastAsia="zh-CN"/>
+        </w:rPr>
+      </w:pPr>
+      <w:r>
+        <w:rPr>
+          <w:rFonts w:eastAsia="等线"/>
+          <w:lang w:eastAsia="zh-CN"/>
+        </w:rPr>
+        <w:t>$ make barrier</w:t>
+      </w:r>
+    </w:p>
+    <w:p>
+      <w:pPr>
+        <w:rPr>
+          <w:rFonts w:eastAsia="等线"/>
+          <w:lang w:eastAsia="zh-CN"/>
+        </w:rPr>
+      </w:pPr>
+      <w:r>
+        <w:rPr>
+          <w:rFonts w:eastAsia="等线"/>
+          <w:lang w:eastAsia="zh-CN"/>
+        </w:rPr>
+        <w:t>$ ./barrier 2</w:t>
+      </w:r>
+    </w:p>
+    <w:p>
+      <w:pPr>
+        <w:rPr>
+          <w:rFonts w:eastAsia="等线"/>
+          <w:lang w:eastAsia="zh-CN"/>
+        </w:rPr>
+      </w:pPr>
+      <w:r>
+        <w:rPr>
+          <w:rFonts w:eastAsia="等线"/>
+          <w:lang w:eastAsia="zh-CN"/>
+        </w:rPr>
+        <w:t>barrier: notxv6/barrier.c:42: thread: Assertion `i == t' failed.</w:t>
+      </w:r>
+    </w:p>
+    <w:p>
+      <w:pPr>
+        <w:rPr>
+          <w:rFonts w:eastAsia="等线" w:hint="eastAsia"/>
+          <w:lang w:eastAsia="zh-CN"/>
+        </w:rPr>
+      </w:pPr>
+      <w:r>
+        <w:rPr>
+          <w:rFonts w:eastAsia="等线"/>
+          <w:lang w:eastAsia="zh-CN"/>
+        </w:rPr>
+        <w:tab/>
+      </w:r>
+      <w:r>
+        <w:rPr>
+          <w:rFonts w:eastAsia="等线" w:hint="eastAsia"/>
+          <w:lang w:eastAsia="zh-CN"/>
+        </w:rPr>
+        <w:t>2</w:t>
+      </w:r>
+      <w:r>
+        <w:rPr>
+          <w:rFonts w:eastAsia="等线" w:hint="eastAsia"/>
+          <w:lang w:eastAsia="zh-CN"/>
+        </w:rPr>
+        <w:t>明确了在</w:t>
+      </w:r>
+      <w:r>
+        <w:rPr>
+          <w:rFonts w:eastAsia="等线" w:hint="eastAsia"/>
+          <w:lang w:eastAsia="zh-CN"/>
+        </w:rPr>
+        <w:t>barrier</w:t>
+      </w:r>
+      <w:r>
+        <w:rPr>
+          <w:rFonts w:eastAsia="等线" w:hint="eastAsia"/>
+          <w:lang w:eastAsia="zh-CN"/>
+        </w:rPr>
+        <w:t>同步的线程数（</w:t>
+      </w:r>
+      <w:r>
+        <w:rPr>
+          <w:rFonts w:eastAsia="等线" w:hint="eastAsia"/>
+          <w:lang w:eastAsia="zh-CN"/>
+        </w:rPr>
+        <w:t>barrier</w:t>
+      </w:r>
+      <w:r>
+        <w:rPr>
+          <w:rFonts w:eastAsia="等线"/>
+          <w:lang w:eastAsia="zh-CN"/>
+        </w:rPr>
+        <w:t>.c</w:t>
+      </w:r>
+      <w:r>
+        <w:rPr>
+          <w:rFonts w:eastAsia="等线" w:hint="eastAsia"/>
+          <w:lang w:eastAsia="zh-CN"/>
+        </w:rPr>
+        <w:t>中的</w:t>
+      </w:r>
+      <w:r>
+        <w:rPr>
+          <w:rFonts w:eastAsia="等线" w:hint="eastAsia"/>
+          <w:lang w:eastAsia="zh-CN"/>
+        </w:rPr>
+        <w:t>nthread</w:t>
+      </w:r>
+      <w:r>
+        <w:rPr>
+          <w:rFonts w:eastAsia="等线" w:hint="eastAsia"/>
+          <w:lang w:eastAsia="zh-CN"/>
+        </w:rPr>
+        <w:t>）。</w:t>
+      </w:r>
+      <w:r>
+        <w:rPr>
+          <w:rFonts w:eastAsia="等线" w:hint="eastAsia"/>
+          <w:lang w:eastAsia="zh-CN"/>
+        </w:rPr>
+        <w:t>每个线程执行一个循环。在每个循环中，迭代一个线程</w:t>
+      </w:r>
+      <w:r>
+        <w:rPr>
+          <w:rFonts w:eastAsia="等线" w:hint="eastAsia"/>
+          <w:lang w:eastAsia="zh-CN"/>
+        </w:rPr>
+        <w:t>调用</w:t>
+      </w:r>
+      <w:r>
+        <w:rPr>
+          <w:rFonts w:eastAsia="等线" w:hint="eastAsia"/>
+          <w:lang w:eastAsia="zh-CN"/>
+        </w:rPr>
+        <w:t>barrier</w:t>
+      </w:r>
+      <w:r>
+        <w:rPr>
+          <w:rFonts w:eastAsia="等线"/>
+          <w:lang w:eastAsia="zh-CN"/>
+        </w:rPr>
+        <w:t>()</w:t>
+      </w:r>
+      <w:r>
+        <w:rPr>
+          <w:rFonts w:eastAsia="等线" w:hint="eastAsia"/>
+          <w:lang w:eastAsia="zh-CN"/>
+        </w:rPr>
+        <w:t>，然后</w:t>
+      </w:r>
+      <w:r>
+        <w:rPr>
+          <w:rFonts w:eastAsia="等线" w:hint="eastAsia"/>
+          <w:lang w:eastAsia="zh-CN"/>
+        </w:rPr>
+        <w:t>sleep</w:t>
+      </w:r>
+      <w:r>
+        <w:rPr>
+          <w:rFonts w:eastAsia="等线" w:hint="eastAsia"/>
+          <w:lang w:eastAsia="zh-CN"/>
+        </w:rPr>
+        <w:t>几（一个随机数）毫秒。</w:t>
+      </w:r>
+      <w:r>
+        <w:rPr>
+          <w:rFonts w:eastAsia="等线" w:hint="eastAsia"/>
+          <w:lang w:eastAsia="zh-CN"/>
+        </w:rPr>
+        <w:t>断言触发，因为一个线程在</w:t>
+      </w:r>
+      <w:r>
+        <w:rPr>
+          <w:rFonts w:eastAsia="等线" w:hint="eastAsia"/>
+          <w:lang w:eastAsia="zh-CN"/>
+        </w:rPr>
+        <w:t>其他</w:t>
+      </w:r>
+      <w:r>
+        <w:rPr>
+          <w:rFonts w:eastAsia="等线" w:hint="eastAsia"/>
+          <w:lang w:eastAsia="zh-CN"/>
+        </w:rPr>
+        <w:t>一个线程到达</w:t>
+      </w:r>
+      <w:r>
+        <w:rPr>
+          <w:rFonts w:eastAsia="等线" w:hint="eastAsia"/>
+          <w:lang w:eastAsia="zh-CN"/>
+        </w:rPr>
+        <w:t>barrier</w:t>
+      </w:r>
+      <w:r>
+        <w:rPr>
+          <w:rFonts w:eastAsia="等线" w:hint="eastAsia"/>
+          <w:lang w:eastAsia="zh-CN"/>
+        </w:rPr>
+        <w:t>之前</w:t>
+      </w:r>
+      <w:r>
+        <w:rPr>
+          <w:rFonts w:eastAsia="等线" w:hint="eastAsia"/>
+          <w:lang w:eastAsia="zh-CN"/>
+        </w:rPr>
+        <w:t>离开</w:t>
+      </w:r>
+      <w:r>
+        <w:rPr>
+          <w:rFonts w:eastAsia="等线" w:hint="eastAsia"/>
+          <w:lang w:eastAsia="zh-CN"/>
+        </w:rPr>
+        <w:t>barrier</w:t>
+      </w:r>
+      <w:r>
+        <w:rPr>
+          <w:rFonts w:eastAsia="等线" w:hint="eastAsia"/>
+          <w:lang w:eastAsia="zh-CN"/>
+        </w:rPr>
+        <w:t>。</w:t>
+      </w:r>
+      <w:r>
+        <w:rPr>
+          <w:rFonts w:eastAsia="等线" w:hint="eastAsia"/>
+          <w:lang w:eastAsia="zh-CN"/>
+        </w:rPr>
+        <w:t>期望的行为是：每个线程阻塞在</w:t>
+      </w:r>
+      <w:r>
+        <w:rPr>
+          <w:rFonts w:eastAsia="等线" w:hint="eastAsia"/>
+          <w:lang w:eastAsia="zh-CN"/>
+        </w:rPr>
+        <w:t>barrier</w:t>
+      </w:r>
+      <w:r>
+        <w:rPr>
+          <w:rFonts w:eastAsia="等线"/>
+          <w:lang w:eastAsia="zh-CN"/>
+        </w:rPr>
+        <w:t>()</w:t>
+      </w:r>
+      <w:r>
+        <w:rPr>
+          <w:rFonts w:eastAsia="等线" w:hint="eastAsia"/>
+          <w:lang w:eastAsia="zh-CN"/>
+        </w:rPr>
+        <w:t>中，直到所有线程调用</w:t>
+      </w:r>
+      <w:r>
+        <w:rPr>
+          <w:rFonts w:eastAsia="等线" w:hint="eastAsia"/>
+          <w:lang w:eastAsia="zh-CN"/>
+        </w:rPr>
+        <w:t>barrier</w:t>
+      </w:r>
+      <w:r>
+        <w:rPr>
+          <w:rFonts w:eastAsia="等线"/>
+          <w:lang w:eastAsia="zh-CN"/>
+        </w:rPr>
+        <w:t>()</w:t>
+      </w:r>
+      <w:r>
+        <w:rPr>
+          <w:rFonts w:eastAsia="等线" w:hint="eastAsia"/>
+          <w:lang w:eastAsia="zh-CN"/>
+        </w:rPr>
+        <w:t>。</w:t>
+      </w:r>
+    </w:p>
+    <w:p>
+      <w:pPr>
+        <w:rPr>
+          <w:rFonts w:eastAsia="等线"/>
+          <w:lang w:eastAsia="zh-CN"/>
+        </w:rPr>
+      </w:pPr>
+      <w:r>
+        <w:rPr>
+          <w:rFonts w:eastAsia="等线"/>
+          <w:lang w:eastAsia="zh-CN"/>
+        </w:rPr>
+        <w:tab/>
+      </w:r>
+      <w:r>
+        <w:rPr>
+          <w:rFonts w:eastAsia="等线" w:hint="eastAsia"/>
+          <w:lang w:eastAsia="zh-CN"/>
+        </w:rPr>
+        <w:t>你的目的是实现期望的</w:t>
+      </w:r>
+      <w:r>
+        <w:rPr>
+          <w:rFonts w:eastAsia="等线" w:hint="eastAsia"/>
+          <w:lang w:eastAsia="zh-CN"/>
+        </w:rPr>
+        <w:t>barrier</w:t>
+      </w:r>
+      <w:r>
+        <w:rPr>
+          <w:rFonts w:eastAsia="等线" w:hint="eastAsia"/>
+          <w:lang w:eastAsia="zh-CN"/>
+        </w:rPr>
+        <w:t>行为。</w:t>
+      </w:r>
+      <w:r>
+        <w:rPr>
+          <w:rFonts w:eastAsia="等线" w:hint="eastAsia"/>
+          <w:lang w:eastAsia="zh-CN"/>
+        </w:rPr>
+        <w:t>除了</w:t>
+      </w:r>
+      <w:r>
+        <w:rPr>
+          <w:rFonts w:eastAsia="等线" w:hint="eastAsia"/>
+          <w:lang w:eastAsia="zh-CN"/>
+        </w:rPr>
+        <w:t>ph</w:t>
+      </w:r>
+      <w:r>
+        <w:rPr>
+          <w:rFonts w:eastAsia="等线" w:hint="eastAsia"/>
+          <w:lang w:eastAsia="zh-CN"/>
+        </w:rPr>
+        <w:t>作业中看到的锁之外，</w:t>
+      </w:r>
+      <w:r>
+        <w:rPr>
+          <w:rFonts w:eastAsia="等线" w:hint="eastAsia"/>
+          <w:lang w:eastAsia="zh-CN"/>
+        </w:rPr>
+        <w:t>你将需要下面新</w:t>
+      </w:r>
+      <w:r>
+        <w:rPr>
+          <w:rFonts w:eastAsia="等线" w:hint="eastAsia"/>
+          <w:lang w:eastAsia="zh-CN"/>
+        </w:rPr>
+        <w:t>pthread</w:t>
+      </w:r>
+      <w:r>
+        <w:rPr>
+          <w:rFonts w:eastAsia="等线" w:hint="eastAsia"/>
+          <w:lang w:eastAsia="zh-CN"/>
+        </w:rPr>
+        <w:t>方法；看更多细节：</w:t>
+      </w:r>
+    </w:p>
+    <w:p>
+      <w:hyperlink r:id="rId9" w:history="1">
+        <w:r>
+          <w:rPr>
+            <w:rStyle w:val="a3"/>
+          </w:rPr>
+          <w:t>https://pubs.opengroup.org/onlinepubs/007908799/xsh/pthread_cond_wait.html</w:t>
+        </w:r>
+      </w:hyperlink>
+    </w:p>
+    <w:p>
+      <w:hyperlink r:id="rId10" w:history="1">
+        <w:r>
+          <w:rPr>
+            <w:rStyle w:val="a3"/>
+          </w:rPr>
+          <w:t>https://pubs.opengroup.org/onlinepubs/007908799/xsh/pthread_cond_broadcast.html</w:t>
+        </w:r>
+      </w:hyperlink>
+    </w:p>
+    <w:p>
+      <w:pPr>
+        <w:rPr>
+          <w:rFonts w:eastAsia="等线"/>
+          <w:lang w:eastAsia="zh-CN"/>
+        </w:rPr>
+      </w:pPr>
+      <w:r>
+        <w:rPr>
+          <w:rFonts w:eastAsia="等线"/>
+          <w:lang w:eastAsia="zh-CN"/>
+        </w:rPr>
+        <w:t>pthread_cond_wait(&amp;cond, &amp;mutex);  // go to sleep on cond, releasing lock mutex, acquiring upon wake up</w:t>
+      </w:r>
+    </w:p>
+    <w:p>
+      <w:pPr>
+        <w:rPr>
+          <w:rFonts w:eastAsia="等线"/>
+          <w:lang w:eastAsia="zh-CN"/>
+        </w:rPr>
+      </w:pPr>
+      <w:r>
+        <w:rPr>
+          <w:rFonts w:eastAsia="等线"/>
+          <w:lang w:eastAsia="zh-CN"/>
+        </w:rPr>
+        <w:t>pthread_cond_broadcast(&amp;cond);     // wake up every thread sleeping on cond</w:t>
+      </w:r>
+    </w:p>
+    <w:p>
+      <w:pPr>
+        <w:rPr>
+          <w:rFonts w:eastAsia="等线"/>
+          <w:lang w:eastAsia="zh-CN"/>
+        </w:rPr>
+      </w:pPr>
+      <w:r>
+        <w:rPr>
+          <w:rFonts w:eastAsia="等线"/>
+          <w:lang w:eastAsia="zh-CN"/>
+        </w:rPr>
+        <w:tab/>
+      </w:r>
+      <w:r>
+        <w:rPr>
+          <w:rFonts w:eastAsia="等线" w:hint="eastAsia"/>
+          <w:lang w:eastAsia="zh-CN"/>
+        </w:rPr>
+        <w:t>调用</w:t>
+      </w:r>
+      <w:r>
+        <w:rPr>
+          <w:rFonts w:eastAsia="等线" w:hint="eastAsia"/>
+          <w:lang w:eastAsia="zh-CN"/>
+        </w:rPr>
+        <w:t>pthread</w:t>
+      </w:r>
+      <w:r>
+        <w:rPr>
+          <w:rFonts w:eastAsia="等线"/>
+          <w:lang w:eastAsia="zh-CN"/>
+        </w:rPr>
+        <w:t>_cond_wait</w:t>
+      </w:r>
+      <w:r>
+        <w:rPr>
+          <w:rFonts w:eastAsia="等线" w:hint="eastAsia"/>
+          <w:lang w:eastAsia="zh-CN"/>
+        </w:rPr>
+        <w:t>时，释放</w:t>
+      </w:r>
+      <w:r>
+        <w:rPr>
+          <w:rFonts w:eastAsia="等线" w:hint="eastAsia"/>
+          <w:lang w:eastAsia="zh-CN"/>
+        </w:rPr>
+        <w:t>mutex</w:t>
+      </w:r>
+      <w:r>
+        <w:rPr>
+          <w:rFonts w:eastAsia="等线" w:hint="eastAsia"/>
+          <w:lang w:eastAsia="zh-CN"/>
+        </w:rPr>
+        <w:t>，返回前重新获取</w:t>
+      </w:r>
+      <w:r>
+        <w:rPr>
+          <w:rFonts w:eastAsia="等线" w:hint="eastAsia"/>
+          <w:lang w:eastAsia="zh-CN"/>
+        </w:rPr>
+        <w:t>mutex</w:t>
+      </w:r>
+    </w:p>
+    <w:p>
+      <w:pPr>
+        <w:rPr>
+          <w:rFonts w:eastAsia="等线"/>
+          <w:lang w:eastAsia="zh-CN"/>
+        </w:rPr>
+      </w:pPr>
+      <w:r>
+        <w:rPr>
+          <w:rFonts w:eastAsia="等线"/>
+          <w:lang w:eastAsia="zh-CN"/>
+        </w:rPr>
+        <w:tab/>
+      </w:r>
+      <w:r>
+        <w:rPr>
+          <w:rFonts w:eastAsia="等线" w:hint="eastAsia"/>
+          <w:lang w:eastAsia="zh-CN"/>
+        </w:rPr>
+        <w:t>我们已经给你</w:t>
+      </w:r>
+      <w:r>
+        <w:rPr>
+          <w:rFonts w:eastAsia="等线" w:hint="eastAsia"/>
+          <w:lang w:eastAsia="zh-CN"/>
+        </w:rPr>
+        <w:t>barrier</w:t>
+      </w:r>
+      <w:r>
+        <w:rPr>
+          <w:rFonts w:eastAsia="等线"/>
+          <w:lang w:eastAsia="zh-CN"/>
+        </w:rPr>
+        <w:t>_init()</w:t>
+      </w:r>
+      <w:r>
+        <w:rPr>
+          <w:rFonts w:eastAsia="等线" w:hint="eastAsia"/>
+          <w:lang w:eastAsia="zh-CN"/>
+        </w:rPr>
+        <w:t>。你的工作是实现</w:t>
+      </w:r>
+      <w:r>
+        <w:rPr>
+          <w:rFonts w:eastAsia="等线" w:hint="eastAsia"/>
+          <w:lang w:eastAsia="zh-CN"/>
+        </w:rPr>
+        <w:t>barrier</w:t>
+      </w:r>
+      <w:r>
+        <w:rPr>
+          <w:rFonts w:eastAsia="等线"/>
+          <w:lang w:eastAsia="zh-CN"/>
+        </w:rPr>
+        <w:t>()</w:t>
+      </w:r>
+      <w:r>
+        <w:rPr>
+          <w:rFonts w:eastAsia="等线" w:hint="eastAsia"/>
+          <w:lang w:eastAsia="zh-CN"/>
+        </w:rPr>
+        <w:t>，以致于</w:t>
+      </w:r>
+      <w:r>
+        <w:rPr>
+          <w:rFonts w:eastAsia="等线" w:hint="eastAsia"/>
+          <w:lang w:eastAsia="zh-CN"/>
+        </w:rPr>
+        <w:t>panic</w:t>
+      </w:r>
+      <w:r>
+        <w:rPr>
+          <w:rFonts w:eastAsia="等线" w:hint="eastAsia"/>
+          <w:lang w:eastAsia="zh-CN"/>
+        </w:rPr>
+        <w:t>不会发生。我们已经为你定义</w:t>
+      </w:r>
+      <w:r>
+        <w:rPr>
+          <w:rFonts w:eastAsia="等线" w:hint="eastAsia"/>
+          <w:lang w:eastAsia="zh-CN"/>
+        </w:rPr>
+        <w:t>struct</w:t>
+      </w:r>
+      <w:r>
+        <w:rPr>
+          <w:rFonts w:eastAsia="等线"/>
+          <w:lang w:eastAsia="zh-CN"/>
+        </w:rPr>
+        <w:t xml:space="preserve"> </w:t>
+      </w:r>
+      <w:r>
+        <w:rPr>
+          <w:rFonts w:eastAsia="等线" w:hint="eastAsia"/>
+          <w:lang w:eastAsia="zh-CN"/>
+        </w:rPr>
+        <w:t>barrier</w:t>
+      </w:r>
+      <w:r>
+        <w:rPr>
+          <w:rFonts w:eastAsia="等线" w:hint="eastAsia"/>
+          <w:lang w:eastAsia="zh-CN"/>
+        </w:rPr>
+        <w:t>；它的属性供你使用</w:t>
+      </w:r>
+      <w:r>
+        <w:rPr>
+          <w:rFonts w:eastAsia="等线" w:hint="eastAsia"/>
+          <w:lang w:eastAsia="zh-CN"/>
+        </w:rPr>
+        <w:t>。</w:t>
+      </w:r>
+    </w:p>
+    <w:p>
+      <w:pPr>
+        <w:rPr>
+          <w:rFonts w:eastAsia="等线"/>
+          <w:lang w:eastAsia="zh-CN"/>
+        </w:rPr>
+      </w:pPr>
+      <w:r>
+        <w:rPr>
+          <w:rFonts w:eastAsia="等线"/>
+          <w:lang w:eastAsia="zh-CN"/>
+        </w:rPr>
+        <w:tab/>
+      </w:r>
+      <w:r>
+        <w:rPr>
+          <w:rFonts w:eastAsia="等线" w:hint="eastAsia"/>
+          <w:lang w:eastAsia="zh-CN"/>
+        </w:rPr>
+        <w:t>有两个问题会让你的任务复杂：</w:t>
+      </w:r>
+    </w:p>
+    <w:p>
+      <w:pPr>
+        <w:rPr>
+          <w:rFonts w:eastAsia="等线"/>
+          <w:lang w:eastAsia="zh-CN"/>
+        </w:rPr>
+      </w:pPr>
+      <w:r>
+        <w:rPr>
+          <w:rFonts w:eastAsia="等线"/>
+          <w:lang w:eastAsia="zh-CN"/>
+        </w:rPr>
+        <w:tab/>
+      </w:r>
+      <w:r>
+        <w:rPr>
+          <w:rFonts w:eastAsia="等线" w:hint="eastAsia"/>
+          <w:lang w:eastAsia="zh-CN"/>
+        </w:rPr>
+        <w:t>你不得不处理连续的</w:t>
+      </w:r>
+      <w:r>
+        <w:rPr>
+          <w:rFonts w:eastAsia="等线" w:hint="eastAsia"/>
+          <w:lang w:eastAsia="zh-CN"/>
+        </w:rPr>
+        <w:t>barrier</w:t>
+      </w:r>
+      <w:r>
+        <w:rPr>
+          <w:rFonts w:eastAsia="等线" w:hint="eastAsia"/>
+          <w:lang w:eastAsia="zh-CN"/>
+        </w:rPr>
+        <w:t>调用，</w:t>
+      </w:r>
+      <w:r>
+        <w:rPr>
+          <w:rFonts w:eastAsia="等线" w:hint="eastAsia"/>
+          <w:lang w:eastAsia="zh-CN"/>
+        </w:rPr>
+        <w:t>我们称之为一轮</w:t>
+      </w:r>
+      <w:r>
+        <w:rPr>
+          <w:rFonts w:eastAsia="等线" w:hint="eastAsia"/>
+          <w:lang w:eastAsia="zh-CN"/>
+        </w:rPr>
+        <w:t>。</w:t>
+      </w:r>
+      <w:r>
+        <w:rPr>
+          <w:rFonts w:eastAsia="等线" w:hint="eastAsia"/>
+          <w:lang w:eastAsia="zh-CN"/>
+        </w:rPr>
+        <w:t>bstate</w:t>
+      </w:r>
+      <w:r>
+        <w:rPr>
+          <w:rFonts w:eastAsia="等线"/>
+          <w:lang w:eastAsia="zh-CN"/>
+        </w:rPr>
+        <w:t>.round</w:t>
+      </w:r>
+      <w:r>
+        <w:rPr>
+          <w:rFonts w:eastAsia="等线" w:hint="eastAsia"/>
+          <w:lang w:eastAsia="zh-CN"/>
+        </w:rPr>
+        <w:t>记录当前</w:t>
+      </w:r>
+      <w:r>
+        <w:rPr>
+          <w:rFonts w:eastAsia="等线" w:hint="eastAsia"/>
+          <w:lang w:eastAsia="zh-CN"/>
+        </w:rPr>
+        <w:t>round</w:t>
+      </w:r>
+      <w:r>
+        <w:rPr>
+          <w:rFonts w:eastAsia="等线" w:hint="eastAsia"/>
+          <w:lang w:eastAsia="zh-CN"/>
+        </w:rPr>
+        <w:t>。你应该提升</w:t>
+      </w:r>
+      <w:r>
+        <w:rPr>
+          <w:rFonts w:eastAsia="等线" w:hint="eastAsia"/>
+          <w:lang w:eastAsia="zh-CN"/>
+        </w:rPr>
+        <w:t>b</w:t>
+      </w:r>
+      <w:r>
+        <w:rPr>
+          <w:rFonts w:eastAsia="等线"/>
+          <w:lang w:eastAsia="zh-CN"/>
+        </w:rPr>
+        <w:t>state.round</w:t>
+      </w:r>
+      <w:r>
+        <w:rPr>
+          <w:rFonts w:eastAsia="等线" w:hint="eastAsia"/>
+          <w:lang w:eastAsia="zh-CN"/>
+        </w:rPr>
+        <w:t>，每次所有线程到达</w:t>
+      </w:r>
+      <w:r>
+        <w:rPr>
+          <w:rFonts w:eastAsia="等线" w:hint="eastAsia"/>
+          <w:lang w:eastAsia="zh-CN"/>
+        </w:rPr>
+        <w:t>barrier</w:t>
+      </w:r>
+      <w:r>
+        <w:rPr>
+          <w:rFonts w:eastAsia="等线" w:hint="eastAsia"/>
+          <w:lang w:eastAsia="zh-CN"/>
+        </w:rPr>
+        <w:t>。</w:t>
+      </w:r>
+    </w:p>
+    <w:p>
+      <w:pPr>
+        <w:rPr>
+          <w:rFonts w:eastAsia="等线"/>
+          <w:lang w:eastAsia="zh-CN"/>
+        </w:rPr>
+      </w:pPr>
+      <w:r>
+        <w:rPr>
+          <w:rFonts w:eastAsia="等线"/>
+          <w:lang w:eastAsia="zh-CN"/>
+        </w:rPr>
+        <w:tab/>
+      </w:r>
+      <w:r>
+        <w:rPr>
+          <w:rFonts w:eastAsia="等线" w:hint="eastAsia"/>
+          <w:lang w:eastAsia="zh-CN"/>
+        </w:rPr>
+        <w:t>你不得不处理这种情况：</w:t>
+      </w:r>
+      <w:r>
+        <w:rPr>
+          <w:rFonts w:eastAsia="等线" w:hint="eastAsia"/>
+          <w:lang w:eastAsia="zh-CN"/>
+        </w:rPr>
+        <w:t>在其他线程退出</w:t>
+      </w:r>
+      <w:r>
+        <w:rPr>
+          <w:rFonts w:eastAsia="等线" w:hint="eastAsia"/>
+          <w:lang w:eastAsia="zh-CN"/>
+        </w:rPr>
+        <w:t>barrier</w:t>
+      </w:r>
+      <w:r>
+        <w:rPr>
+          <w:rFonts w:eastAsia="等线" w:hint="eastAsia"/>
+          <w:lang w:eastAsia="zh-CN"/>
+        </w:rPr>
+        <w:t>之前</w:t>
+      </w:r>
+      <w:r>
+        <w:rPr>
+          <w:rFonts w:eastAsia="等线" w:hint="eastAsia"/>
+          <w:lang w:eastAsia="zh-CN"/>
+        </w:rPr>
+        <w:t>一个线程</w:t>
+      </w:r>
+      <w:r>
+        <w:rPr>
+          <w:rFonts w:eastAsia="等线" w:hint="eastAsia"/>
+          <w:lang w:eastAsia="zh-CN"/>
+        </w:rPr>
+        <w:t>进入循环。特别是，你正在从</w:t>
+      </w:r>
+      <w:r>
+        <w:rPr>
+          <w:rFonts w:eastAsia="等线" w:hint="eastAsia"/>
+          <w:lang w:eastAsia="zh-CN"/>
+        </w:rPr>
+        <w:t>一</w:t>
+      </w:r>
+      <w:r>
+        <w:rPr>
+          <w:rFonts w:eastAsia="等线" w:hint="eastAsia"/>
+          <w:lang w:eastAsia="zh-CN"/>
+        </w:rPr>
+        <w:t>轮到下一轮重复使用</w:t>
+      </w:r>
+      <w:r>
+        <w:rPr>
+          <w:rFonts w:eastAsia="等线" w:hint="eastAsia"/>
+          <w:lang w:eastAsia="zh-CN"/>
+        </w:rPr>
+        <w:t>bstate</w:t>
+      </w:r>
+      <w:r>
+        <w:rPr>
+          <w:rFonts w:eastAsia="等线"/>
+          <w:lang w:eastAsia="zh-CN"/>
+        </w:rPr>
+        <w:t>.nthread</w:t>
+      </w:r>
+      <w:r>
+        <w:rPr>
+          <w:rFonts w:eastAsia="等线" w:hint="eastAsia"/>
+          <w:lang w:eastAsia="zh-CN"/>
+        </w:rPr>
+        <w:t>变量</w:t>
+      </w:r>
+      <w:r>
+        <w:rPr>
+          <w:rFonts w:eastAsia="等线" w:hint="eastAsia"/>
+          <w:lang w:eastAsia="zh-CN"/>
+        </w:rPr>
+        <w:t>。确保，离开</w:t>
+      </w:r>
+      <w:r>
+        <w:rPr>
+          <w:rFonts w:eastAsia="等线" w:hint="eastAsia"/>
+          <w:lang w:eastAsia="zh-CN"/>
+        </w:rPr>
+        <w:t>barrier</w:t>
+      </w:r>
+      <w:r>
+        <w:rPr>
+          <w:rFonts w:eastAsia="等线" w:hint="eastAsia"/>
+          <w:lang w:eastAsia="zh-CN"/>
+        </w:rPr>
+        <w:t>、</w:t>
+      </w:r>
+      <w:r>
+        <w:rPr>
+          <w:rFonts w:eastAsia="等线" w:hint="eastAsia"/>
+          <w:lang w:eastAsia="zh-CN"/>
+        </w:rPr>
+        <w:t>进入循环的线程不会提升</w:t>
+      </w:r>
+      <w:r>
+        <w:rPr>
+          <w:rFonts w:eastAsia="等线" w:hint="eastAsia"/>
+          <w:lang w:eastAsia="zh-CN"/>
+        </w:rPr>
+        <w:t>bstate</w:t>
+      </w:r>
+      <w:r>
+        <w:rPr>
+          <w:rFonts w:eastAsia="等线"/>
+          <w:lang w:eastAsia="zh-CN"/>
+        </w:rPr>
+        <w:t>.nthread</w:t>
+      </w:r>
+      <w:r>
+        <w:rPr>
+          <w:rFonts w:eastAsia="等线" w:hint="eastAsia"/>
+          <w:lang w:eastAsia="zh-CN"/>
+        </w:rPr>
+        <w:t>，当之前的</w:t>
+      </w:r>
+      <w:r>
+        <w:rPr>
+          <w:rFonts w:eastAsia="等线" w:hint="eastAsia"/>
+          <w:lang w:eastAsia="zh-CN"/>
+        </w:rPr>
+        <w:t>round</w:t>
+      </w:r>
+      <w:r>
+        <w:rPr>
+          <w:rFonts w:eastAsia="等线" w:hint="eastAsia"/>
+          <w:lang w:eastAsia="zh-CN"/>
+        </w:rPr>
+        <w:t>仍在使用它时。</w:t>
+      </w:r>
+    </w:p>
+    <w:p>
+      <w:pPr>
+        <w:rPr>
+          <w:rFonts w:eastAsia="等线" w:hint="eastAsia"/>
+          <w:lang w:eastAsia="zh-CN"/>
+        </w:rPr>
+      </w:pPr>
+      <w:r>
+        <w:rPr>
+          <w:rFonts w:eastAsia="等线" w:hint="eastAsia"/>
+          <w:lang w:eastAsia="zh-CN"/>
+        </w:rPr>
         <w:t>用</w:t>
       </w:r>
       <w:r>
         <w:rPr>
-          <w:rFonts w:eastAsia="等线"/>
-          <w:lang w:eastAsia="zh-CN"/>
-        </w:rPr>
-        <w:t>”</w:t>
-      </w:r>
-      <w:r>
-        <w:rPr>
-          <w:rFonts w:eastAsia="等线"/>
-          <w:lang w:eastAsia="zh-CN"/>
-        </w:rPr>
-        <w:t>x</w:t>
-      </w:r>
-      <w:r>
-        <w:rPr>
-          <w:rFonts w:eastAsia="等线"/>
-          <w:lang w:eastAsia="zh-CN"/>
-        </w:rPr>
-        <w:t>”</w:t>
-      </w:r>
-      <w:r>
-        <w:rPr>
-          <w:rFonts w:eastAsia="等线" w:hint="eastAsia"/>
-          <w:lang w:eastAsia="zh-CN"/>
-        </w:rPr>
-        <w:t>，你可以检测内存位置的内容：</w:t>
-      </w:r>
-    </w:p>
-    <w:p>
-      <w:pPr>
-        <w:rPr>
-          <w:rFonts w:eastAsia="等线"/>
-          <w:lang w:eastAsia="zh-CN"/>
-        </w:rPr>
-      </w:pPr>
-      <w:r>
-        <w:rPr>
-          <w:rFonts w:eastAsia="等线"/>
-          <w:lang w:eastAsia="zh-CN"/>
-        </w:rPr>
-        <w:tab/>
-      </w:r>
-      <w:r>
-        <w:rPr>
-          <w:rFonts w:eastAsia="等线"/>
-          <w:lang w:eastAsia="zh-CN"/>
-        </w:rPr>
-        <w:t>(gdb) x/x next_thread-&gt;stack</w:t>
-      </w:r>
-    </w:p>
-    <w:p>
-      <w:pPr>
-        <w:rPr>
-          <w:rFonts w:eastAsia="等线"/>
-          <w:lang w:eastAsia="zh-CN"/>
-        </w:rPr>
-      </w:pPr>
-      <w:r>
-        <w:rPr>
-          <w:rFonts w:eastAsia="等线"/>
-          <w:lang w:eastAsia="zh-CN"/>
-        </w:rPr>
-        <w:tab/>
-      </w:r>
-      <w:r>
-        <w:rPr>
-          <w:rFonts w:eastAsia="等线" w:hint="eastAsia"/>
-          <w:lang w:eastAsia="zh-CN"/>
-        </w:rPr>
-        <w:t>你可以跳到</w:t>
-      </w:r>
-      <w:r>
-        <w:rPr>
-          <w:rFonts w:eastAsia="等线" w:hint="eastAsia"/>
-          <w:lang w:eastAsia="zh-CN"/>
-        </w:rPr>
-        <w:t>thread</w:t>
-      </w:r>
-      <w:r>
-        <w:rPr>
-          <w:rFonts w:eastAsia="等线"/>
-          <w:lang w:eastAsia="zh-CN"/>
-        </w:rPr>
-        <w:t>_switch</w:t>
-      </w:r>
-      <w:r>
-        <w:rPr>
-          <w:rFonts w:eastAsia="等线" w:hint="eastAsia"/>
-          <w:lang w:eastAsia="zh-CN"/>
-        </w:rPr>
-        <w:t>开始处：</w:t>
-      </w:r>
-    </w:p>
-    <w:p>
-      <w:pPr>
-        <w:rPr>
-          <w:rFonts w:eastAsia="等线"/>
-          <w:lang w:eastAsia="zh-CN"/>
-        </w:rPr>
-      </w:pPr>
-      <w:r>
-        <w:rPr>
-          <w:rFonts w:eastAsia="等线"/>
-          <w:lang w:eastAsia="zh-CN"/>
-        </w:rPr>
-        <w:tab/>
-      </w:r>
-      <w:r>
-        <w:rPr>
-          <w:rFonts w:eastAsia="等线"/>
-          <w:lang w:eastAsia="zh-CN"/>
-        </w:rPr>
-        <w:t>(gdb) b thread_switch</w:t>
-      </w:r>
-    </w:p>
-    <w:p>
-      <w:pPr>
-        <w:ind w:firstLine="405"/>
-        <w:rPr>
-          <w:rFonts w:eastAsia="等线"/>
-          <w:lang w:eastAsia="zh-CN"/>
-        </w:rPr>
-      </w:pPr>
-      <w:r>
-        <w:rPr>
-          <w:rFonts w:eastAsia="等线"/>
-          <w:lang w:eastAsia="zh-CN"/>
-        </w:rPr>
-        <w:t>(gdb) c</w:t>
-      </w:r>
-    </w:p>
-    <w:p>
-      <w:pPr>
-        <w:ind w:firstLine="405"/>
-        <w:rPr>
-          <w:rFonts w:eastAsia="等线"/>
-          <w:lang w:eastAsia="zh-CN"/>
-        </w:rPr>
-      </w:pPr>
-      <w:r>
-        <w:rPr>
-          <w:rFonts w:eastAsia="等线" w:hint="eastAsia"/>
-          <w:lang w:eastAsia="zh-CN"/>
-        </w:rPr>
-        <w:t>你可以</w:t>
-      </w:r>
-      <w:r>
-        <w:rPr>
-          <w:rFonts w:eastAsia="等线" w:hint="eastAsia"/>
-          <w:lang w:eastAsia="zh-CN"/>
-        </w:rPr>
-        <w:t>使用</w:t>
-      </w:r>
-      <w:r>
-        <w:rPr>
-          <w:rFonts w:eastAsia="等线" w:hint="eastAsia"/>
-          <w:lang w:eastAsia="zh-CN"/>
-        </w:rPr>
-        <w:t>si</w:t>
-      </w:r>
-      <w:r>
-        <w:rPr>
-          <w:rFonts w:eastAsia="等线" w:hint="eastAsia"/>
-          <w:lang w:eastAsia="zh-CN"/>
-        </w:rPr>
-        <w:t>来</w:t>
-      </w:r>
-      <w:r>
-        <w:rPr>
-          <w:rFonts w:eastAsia="等线" w:hint="eastAsia"/>
-          <w:lang w:eastAsia="zh-CN"/>
-        </w:rPr>
-        <w:t>单步汇编指令</w:t>
-      </w:r>
-      <w:r>
-        <w:rPr>
-          <w:rFonts w:eastAsia="等线" w:hint="eastAsia"/>
-          <w:lang w:eastAsia="zh-CN"/>
-        </w:rPr>
-        <w:t>：</w:t>
-      </w:r>
-    </w:p>
-    <w:p>
-      <w:pPr>
-        <w:ind w:firstLine="405"/>
-        <w:rPr>
-          <w:rFonts w:eastAsia="等线"/>
-          <w:lang w:eastAsia="zh-CN"/>
-        </w:rPr>
-      </w:pPr>
-      <w:r>
-        <w:rPr>
-          <w:rFonts w:eastAsia="等线"/>
-          <w:lang w:eastAsia="zh-CN"/>
-        </w:rPr>
-        <w:t>(gdb) si</w:t>
-      </w:r>
-    </w:p>
-    <w:p>
-      <w:pPr>
-        <w:ind w:firstLine="405"/>
-        <w:rPr>
-          <w:rFonts w:eastAsia="等线" w:hint="eastAsia"/>
-          <w:lang w:eastAsia="zh-CN"/>
-        </w:rPr>
-      </w:pPr>
+          <w:rFonts w:eastAsia="等线" w:hint="eastAsia"/>
+          <w:lang w:eastAsia="zh-CN"/>
+        </w:rPr>
+        <w:t>1</w:t>
+      </w:r>
+      <w:r>
+        <w:rPr>
+          <w:rFonts w:eastAsia="等线" w:hint="eastAsia"/>
+          <w:lang w:eastAsia="zh-CN"/>
+        </w:rPr>
+        <w:t>、</w:t>
+      </w:r>
+      <w:r>
+        <w:rPr>
+          <w:rFonts w:eastAsia="等线" w:hint="eastAsia"/>
+          <w:lang w:eastAsia="zh-CN"/>
+        </w:rPr>
+        <w:t>2</w:t>
+      </w:r>
+      <w:r>
+        <w:rPr>
+          <w:rFonts w:eastAsia="等线" w:hint="eastAsia"/>
+          <w:lang w:eastAsia="zh-CN"/>
+        </w:rPr>
+        <w:t>、更多线程来测试你的代码。</w:t>
+      </w:r>
     </w:p>
     <w:sectPr>
       <w:pgSz w:w="11906" w:h="16838"/>
@@ -2404,6 +5274,29 @@
       <w:szCs w:val="32"/>
     </w:rPr>
   </w:style>
+  <w:style w:type="character" w:styleId="a3">
+    <w:name w:val="Hyperlink"/>
+    <w:basedOn w:val="a0"/>
+    <w:uiPriority w:val="99"/>
+    <w:unhideWhenUsed/>
+    <w:rsid w:val="00D738AA"/>
+    <w:rPr>
+      <w:color w:val="0000FF"/>
+      <w:u w:val="single"/>
+    </w:rPr>
+  </w:style>
+  <w:style w:type="character" w:styleId="a4">
+    <w:name w:val="Unresolved Mention"/>
+    <w:basedOn w:val="a0"/>
+    <w:uiPriority w:val="99"/>
+    <w:semiHidden/>
+    <w:unhideWhenUsed/>
+    <w:rsid w:val="00D738AA"/>
+    <w:rPr>
+      <w:color w:val="605E5C"/>
+      <w:shd w:val="clear" w:color="auto" w:fill="E1DFDD"/>
+    </w:rPr>
+  </w:style>
 </w:styles>
 </file>
 
@@ -2700,4 +5593,16 @@
     </a:ext>
   </a:extLst>
 </a:theme>
+</file>
+
+<file path=customXml/item1.xml><?xml version="1.0" encoding="utf-8"?>
+<b:Sources xmlns:b="http://schemas.openxmlformats.org/officeDocument/2006/bibliography" xmlns="http://schemas.openxmlformats.org/officeDocument/2006/bibliography" SelectedStyle="\APASixthEditionOfficeOnline.xsl" StyleName="APA" Version="6"/>
+</file>
+
+<file path=customXml/itemProps1.xml><?xml version="1.0" encoding="utf-8"?>
+<ds:datastoreItem xmlns:ds="http://schemas.openxmlformats.org/officeDocument/2006/customXml" ds:itemID="{4561FE23-B3E2-4EAD-AF50-9CA22594C2D5}">
+  <ds:schemaRefs>
+    <ds:schemaRef ds:uri="http://schemas.openxmlformats.org/officeDocument/2006/bibliography"/>
+  </ds:schemaRefs>
+</ds:datastoreItem>
 </file>